--- a/Submission/Journal of Applied Ecology/Main Document.docx
+++ b/Submission/Journal of Applied Ecology/Main Document.docx
@@ -1,6 +1,6 @@
 
 <file path=word/document.xml><?xml version="1.0" encoding="utf-8"?>
-<w:document xmlns:ve="http://schemas.openxmlformats.org/markup-compatibility/2006" xmlns:o="urn:schemas-microsoft-com:office:office" xmlns:r="http://schemas.openxmlformats.org/officeDocument/2006/relationships" xmlns:m="http://schemas.openxmlformats.org/officeDocument/2006/math" xmlns:v="urn:schemas-microsoft-com:vml" xmlns:wp="http://schemas.openxmlformats.org/drawingml/2006/wordprocessingDrawing" xmlns:w10="urn:schemas-microsoft-com:office:word" xmlns:w="http://schemas.openxmlformats.org/wordprocessingml/2006/main" xmlns:wne="http://schemas.microsoft.com/office/word/2006/wordml">
+<w:document xmlns:wpc="http://schemas.microsoft.com/office/word/2010/wordprocessingCanvas" xmlns:mc="http://schemas.openxmlformats.org/markup-compatibility/2006" xmlns:o="urn:schemas-microsoft-com:office:office" xmlns:r="http://schemas.openxmlformats.org/officeDocument/2006/relationships" xmlns:m="http://schemas.openxmlformats.org/officeDocument/2006/math" xmlns:v="urn:schemas-microsoft-com:vml" xmlns:wp14="http://schemas.microsoft.com/office/word/2010/wordprocessingDrawing" xmlns:wp="http://schemas.openxmlformats.org/drawingml/2006/wordprocessingDrawing" xmlns:w="http://schemas.openxmlformats.org/wordprocessingml/2006/main" xmlns:w14="http://schemas.microsoft.com/office/word/2010/wordml" xmlns:w10="urn:schemas-microsoft-com:office:word" xmlns:w15="http://schemas.microsoft.com/office/word/2012/wordml" xmlns:wpg="http://schemas.microsoft.com/office/word/2010/wordprocessingGroup" xmlns:wpi="http://schemas.microsoft.com/office/word/2010/wordprocessingInk" xmlns:wne="http://schemas.microsoft.com/office/word/2006/wordml" xmlns:wps="http://schemas.microsoft.com/office/word/2010/wordprocessingShape" xmlns:wpsCustomData="http://www.wps.cn/officeDocument/2013/wpsCustomData" mc:Ignorable="w14 w15 wp14">
   <w:body>
     <w:p>
       <w:pPr>
@@ -39,8 +39,6 @@
         </w:rPr>
         <w:t>An experimental framework for quantifying the degree of intraguild predation in a three-species omnivorous food web in the field</w:t>
       </w:r>
-      <w:bookmarkStart w:id="0" w:name="_GoBack"/>
-      <w:bookmarkEnd w:id="0"/>
     </w:p>
     <w:p>
       <w:pPr>
@@ -96,117 +94,91 @@
           <w:sz w:val="24"/>
           <w:szCs w:val="24"/>
         </w:rPr>
-        <w:t>Gen-Chang Hsu</w:t>
-      </w:r>
-      <w:r>
-        <w:rPr>
-          <w:rFonts w:cs="Arial"/>
+        <w:t xml:space="preserve">Gen-Chang Hsu </w:t>
+      </w:r>
+      <w:r>
+        <w:rPr>
+          <w:rFonts w:cs="Arial"/>
+          <w:sz w:val="24"/>
+          <w:szCs w:val="24"/>
+          <w:vertAlign w:val="superscript"/>
+        </w:rPr>
+        <w:t>a</w:t>
+      </w:r>
+    </w:p>
+    <w:p>
+      <w:pPr>
+        <w:spacing w:line="480" w:lineRule="auto"/>
+        <w:rPr>
+          <w:rFonts w:cs="Arial"/>
+          <w:sz w:val="24"/>
+          <w:szCs w:val="24"/>
+        </w:rPr>
+      </w:pPr>
+      <w:r>
+        <w:rPr>
+          <w:rFonts w:cs="Arial"/>
+          <w:sz w:val="24"/>
+          <w:szCs w:val="24"/>
+          <w:vertAlign w:val="superscript"/>
+        </w:rPr>
+        <w:t xml:space="preserve">a </w:t>
+      </w:r>
+      <w:r>
+        <w:rPr>
+          <w:rFonts w:cs="Arial"/>
+          <w:sz w:val="24"/>
+          <w:szCs w:val="24"/>
+        </w:rPr>
+        <w:t>Department of Life Science, National Taiwan University, Taipei, Taiwan</w:t>
+      </w:r>
+    </w:p>
+    <w:p>
+      <w:pPr>
+        <w:spacing w:line="480" w:lineRule="auto"/>
+        <w:rPr>
+          <w:rFonts w:cs="Arial"/>
+          <w:sz w:val="24"/>
+          <w:szCs w:val="24"/>
+        </w:rPr>
+      </w:pPr>
+      <w:r>
+        <w:rPr>
+          <w:rFonts w:cs="Arial"/>
+          <w:sz w:val="24"/>
+          <w:szCs w:val="24"/>
+          <w:vertAlign w:val="superscript"/>
+        </w:rPr>
+        <w:t xml:space="preserve">a </w:t>
+      </w:r>
+      <w:r>
+        <w:rPr>
+          <w:rFonts w:cs="Arial"/>
+          <w:sz w:val="24"/>
+          <w:szCs w:val="24"/>
+        </w:rPr>
+        <w:t>No.1, Sec. 4, Roosevelt Rd., Taipei 10617, Taiwan (R.O.C.)</w:t>
+      </w:r>
+    </w:p>
+    <w:p>
+      <w:pPr>
+        <w:spacing w:line="480" w:lineRule="auto"/>
+        <w:rPr>
+          <w:rFonts w:cs="Arial"/>
+          <w:b/>
+          <w:sz w:val="24"/>
+          <w:szCs w:val="24"/>
+        </w:rPr>
+      </w:pPr>
+      <w:r>
+        <w:rPr>
+          <w:rFonts w:cs="Arial"/>
+          <w:b/>
           <w:sz w:val="24"/>
           <w:szCs w:val="24"/>
         </w:rPr>
         <w:t xml:space="preserve"> </w:t>
       </w:r>
-      <w:r>
-        <w:rPr>
-          <w:rFonts w:cs="Arial"/>
-          <w:sz w:val="24"/>
-          <w:szCs w:val="24"/>
-          <w:vertAlign w:val="superscript"/>
-        </w:rPr>
-        <w:t>a</w:t>
-      </w:r>
-    </w:p>
-    <w:p>
-      <w:pPr>
-        <w:spacing w:line="480" w:lineRule="auto"/>
-        <w:rPr>
-          <w:rFonts w:cs="Arial"/>
-          <w:sz w:val="24"/>
-          <w:szCs w:val="24"/>
-        </w:rPr>
-      </w:pPr>
-      <w:r>
-        <w:rPr>
-          <w:rFonts w:cs="Arial"/>
-          <w:sz w:val="24"/>
-          <w:szCs w:val="24"/>
-          <w:vertAlign w:val="superscript"/>
-        </w:rPr>
-        <w:t>a</w:t>
-      </w:r>
-      <w:r>
-        <w:rPr>
-          <w:rFonts w:cs="Arial"/>
-          <w:sz w:val="24"/>
-          <w:szCs w:val="24"/>
-          <w:vertAlign w:val="superscript"/>
-        </w:rPr>
-        <w:t xml:space="preserve"> </w:t>
-      </w:r>
-      <w:r>
-        <w:rPr>
-          <w:rFonts w:cs="Arial"/>
-          <w:sz w:val="24"/>
-          <w:szCs w:val="24"/>
-        </w:rPr>
-        <w:t>Department of Life Science, National Taiwan University, Taipei, Taiwan</w:t>
-      </w:r>
-    </w:p>
-    <w:p>
-      <w:pPr>
-        <w:spacing w:line="480" w:lineRule="auto"/>
-        <w:rPr>
-          <w:rFonts w:cs="Arial"/>
-          <w:sz w:val="24"/>
-          <w:szCs w:val="24"/>
-        </w:rPr>
-      </w:pPr>
-      <w:r>
-        <w:rPr>
-          <w:rFonts w:cs="Arial"/>
-          <w:sz w:val="24"/>
-          <w:szCs w:val="24"/>
-          <w:vertAlign w:val="superscript"/>
-        </w:rPr>
-        <w:t>a</w:t>
-      </w:r>
-      <w:r>
-        <w:rPr>
-          <w:rFonts w:cs="Arial"/>
-          <w:sz w:val="24"/>
-          <w:szCs w:val="24"/>
-          <w:vertAlign w:val="superscript"/>
-        </w:rPr>
-        <w:t xml:space="preserve"> </w:t>
-      </w:r>
-      <w:r>
-        <w:rPr>
-          <w:rFonts w:cs="Arial"/>
-          <w:sz w:val="24"/>
-          <w:szCs w:val="24"/>
-        </w:rPr>
-        <w:t>No.1, Sec. 4, Roosevelt Rd., Taipei 10617, Taiwan (R.O.C.)</w:t>
-      </w:r>
-    </w:p>
-    <w:p>
-      <w:pPr>
-        <w:spacing w:line="480" w:lineRule="auto"/>
-        <w:rPr>
-          <w:rFonts w:cs="Arial"/>
-          <w:b/>
-          <w:sz w:val="24"/>
-          <w:szCs w:val="24"/>
-        </w:rPr>
-      </w:pPr>
-      <w:r>
-        <w:rPr>
-          <w:rFonts w:cs="Arial"/>
-          <w:b/>
-          <w:sz w:val="24"/>
-          <w:szCs w:val="24"/>
-        </w:rPr>
-        <w:t xml:space="preserve"> </w:t>
-      </w:r>
     </w:p>
     <w:p>
       <w:pPr>
@@ -243,15 +215,7 @@
           <w:sz w:val="24"/>
           <w:szCs w:val="24"/>
         </w:rPr>
-        <w:t xml:space="preserve">Name: </w:t>
-      </w:r>
-      <w:r>
-        <w:rPr>
-          <w:rFonts w:cs="Arial"/>
-          <w:sz w:val="24"/>
-          <w:szCs w:val="24"/>
-        </w:rPr>
-        <w:t xml:space="preserve">Gen-Chang Hsu </w:t>
+        <w:t xml:space="preserve">Name: Gen-Chang Hsu </w:t>
       </w:r>
     </w:p>
     <w:p>
@@ -289,17 +253,35 @@
         </w:rPr>
         <w:t xml:space="preserve">Email: </w:t>
       </w:r>
-      <w:hyperlink r:id="rId8" w:history="1">
-        <w:r>
-          <w:rPr>
-            <w:rStyle w:val="15"/>
-            <w:rFonts w:ascii="Arial" w:hAnsi="Arial" w:cs="Arial"/>
-            <w:sz w:val="24"/>
-            <w:szCs w:val="24"/>
-          </w:rPr>
-          <w:t>genchanghsu@gmail.com</w:t>
-        </w:r>
-      </w:hyperlink>
+      <w:r>
+        <w:fldChar w:fldCharType="begin"/>
+      </w:r>
+      <w:r>
+        <w:instrText xml:space="preserve"> HYPERLINK "mailto:genchanghsu@gmail.com" </w:instrText>
+      </w:r>
+      <w:r>
+        <w:fldChar w:fldCharType="separate"/>
+      </w:r>
+      <w:r>
+        <w:rPr>
+          <w:rStyle w:val="22"/>
+          <w:rFonts w:ascii="Arial" w:hAnsi="Arial" w:cs="Arial"/>
+          <w:color w:val="auto"/>
+          <w:sz w:val="24"/>
+          <w:szCs w:val="24"/>
+        </w:rPr>
+        <w:t>genchanghsu@gmail.com</w:t>
+      </w:r>
+      <w:r>
+        <w:rPr>
+          <w:rStyle w:val="22"/>
+          <w:rFonts w:ascii="Arial" w:hAnsi="Arial" w:cs="Arial"/>
+          <w:color w:val="auto"/>
+          <w:sz w:val="24"/>
+          <w:szCs w:val="24"/>
+        </w:rPr>
+        <w:fldChar w:fldCharType="end"/>
+      </w:r>
     </w:p>
     <w:p>
       <w:pPr>
@@ -318,17 +300,35 @@
         </w:rPr>
         <w:t xml:space="preserve">ORCID: </w:t>
       </w:r>
-      <w:hyperlink r:id="rId9" w:history="1">
-        <w:r>
-          <w:rPr>
-            <w:rStyle w:val="15"/>
-            <w:rFonts w:ascii="Arial" w:hAnsi="Arial" w:cs="Arial"/>
-            <w:sz w:val="24"/>
-            <w:szCs w:val="24"/>
-          </w:rPr>
-          <w:t>https://orcid.org/0000-0002-6607-4382</w:t>
-        </w:r>
-      </w:hyperlink>
+      <w:r>
+        <w:fldChar w:fldCharType="begin"/>
+      </w:r>
+      <w:r>
+        <w:instrText xml:space="preserve"> HYPERLINK "https://orcid.org/0000-0002-6607-4382" </w:instrText>
+      </w:r>
+      <w:r>
+        <w:fldChar w:fldCharType="separate"/>
+      </w:r>
+      <w:r>
+        <w:rPr>
+          <w:rStyle w:val="22"/>
+          <w:rFonts w:ascii="Arial" w:hAnsi="Arial" w:cs="Arial"/>
+          <w:color w:val="auto"/>
+          <w:sz w:val="24"/>
+          <w:szCs w:val="24"/>
+        </w:rPr>
+        <w:t>https://orcid.org/0000-0002-6607-4382</w:t>
+      </w:r>
+      <w:r>
+        <w:rPr>
+          <w:rStyle w:val="22"/>
+          <w:rFonts w:ascii="Arial" w:hAnsi="Arial" w:cs="Arial"/>
+          <w:color w:val="auto"/>
+          <w:sz w:val="24"/>
+          <w:szCs w:val="24"/>
+        </w:rPr>
+        <w:fldChar w:fldCharType="end"/>
+      </w:r>
     </w:p>
     <w:p>
       <w:pPr>
@@ -378,26 +378,23 @@
         <w:rPr>
           <w:rFonts w:cs="Arial"/>
           <w:b/>
-          <w:color w:val="FF0000"/>
-          <w:sz w:val="24"/>
-          <w:szCs w:val="24"/>
-        </w:rPr>
-      </w:pPr>
-      <w:r>
-        <w:rPr>
-          <w:rFonts w:cs="Arial"/>
-          <w:b/>
-          <w:color w:val="FF0000"/>
-          <w:sz w:val="24"/>
-          <w:szCs w:val="24"/>
-        </w:rPr>
-        <w:lastRenderedPageBreak/>
+          <w:sz w:val="24"/>
+          <w:szCs w:val="24"/>
+        </w:rPr>
+      </w:pPr>
+      <w:r>
+        <w:rPr>
+          <w:rFonts w:cs="Arial"/>
+          <w:b/>
+          <w:sz w:val="24"/>
+          <w:szCs w:val="24"/>
+        </w:rPr>
         <w:t>Abstract</w:t>
       </w:r>
     </w:p>
     <w:p>
       <w:pPr>
-        <w:pStyle w:val="af"/>
+        <w:pStyle w:val="16"/>
         <w:numPr>
           <w:ilvl w:val="0"/>
           <w:numId w:val="1"/>
@@ -405,24 +402,22 @@
         <w:spacing w:line="480" w:lineRule="auto"/>
         <w:rPr>
           <w:rFonts w:cs="Arial"/>
-          <w:color w:val="FF0000"/>
-          <w:sz w:val="24"/>
-          <w:szCs w:val="24"/>
-        </w:rPr>
-      </w:pPr>
-      <w:r>
-        <w:rPr>
-          <w:rFonts w:cs="Arial"/>
-          <w:color w:val="FF0000"/>
-          <w:sz w:val="24"/>
-          <w:szCs w:val="24"/>
-        </w:rPr>
-        <w:t xml:space="preserve">Intraguild predation (IGP) is common in natural and human-managed systems and plays a critical role in food web dynamics. Although studies have documented the occurrence of IGP across a wide range of arthropod predator taxa, quantitative understanding regarding the degree/intensity of IGP remains lacking. </w:t>
-      </w:r>
-    </w:p>
-    <w:p>
-      <w:pPr>
-        <w:pStyle w:val="af"/>
+          <w:sz w:val="24"/>
+          <w:szCs w:val="24"/>
+        </w:rPr>
+      </w:pPr>
+      <w:r>
+        <w:rPr>
+          <w:rFonts w:cs="Arial"/>
+          <w:sz w:val="24"/>
+          <w:szCs w:val="24"/>
+        </w:rPr>
+        <w:t xml:space="preserve">Intraguild predation (IGP) is common in natural and human-managed systems and plays a critical role in food web dynamics. Although studies have documented the occurrence of IGP across a wide range of predator taxa, quantitative understanding regarding the degree/intensity of IGP remains lacking. </w:t>
+      </w:r>
+    </w:p>
+    <w:p>
+      <w:pPr>
+        <w:pStyle w:val="16"/>
         <w:numPr>
           <w:ilvl w:val="0"/>
           <w:numId w:val="1"/>
@@ -430,24 +425,22 @@
         <w:spacing w:line="480" w:lineRule="auto"/>
         <w:rPr>
           <w:rFonts w:cs="Arial"/>
-          <w:color w:val="FF0000"/>
-          <w:sz w:val="24"/>
-          <w:szCs w:val="24"/>
-        </w:rPr>
-      </w:pPr>
-      <w:r>
-        <w:rPr>
-          <w:rFonts w:cs="Arial"/>
-          <w:color w:val="FF0000"/>
-          <w:sz w:val="24"/>
-          <w:szCs w:val="24"/>
-        </w:rPr>
-        <w:t xml:space="preserve">I propose an experimental framework combining controlled feeding trials and stable isotope analysis to quantify the degree of IGP in a three-species omnivorous food web (top predator + mesopredator + shared prey) in the field. The degree of IGP is defined as the proportion (in number) of mesopredator consumed in the total diet (shared prey + mesopredator) of top predator. </w:t>
-      </w:r>
-    </w:p>
-    <w:p>
-      <w:pPr>
-        <w:pStyle w:val="af"/>
+          <w:sz w:val="24"/>
+          <w:szCs w:val="24"/>
+        </w:rPr>
+      </w:pPr>
+      <w:r>
+        <w:rPr>
+          <w:rFonts w:cs="Arial"/>
+          <w:sz w:val="24"/>
+          <w:szCs w:val="24"/>
+        </w:rPr>
+        <w:t xml:space="preserve">I propose an experimental framework combining controlled feeding trials and stable isotope analysis to quantify the degree of IGP in a three-species omnivorous food web (top predator + mesopredator + shared prey) in the field. The degree of IGP is defined as the proportion (in number) of mesopredator consumed in the total diet (shared prey + mesopredator) of the top predator. </w:t>
+      </w:r>
+    </w:p>
+    <w:p>
+      <w:pPr>
+        <w:pStyle w:val="16"/>
         <w:numPr>
           <w:ilvl w:val="0"/>
           <w:numId w:val="1"/>
@@ -455,24 +448,22 @@
         <w:spacing w:line="480" w:lineRule="auto"/>
         <w:rPr>
           <w:rFonts w:cs="Arial"/>
-          <w:color w:val="FF0000"/>
-          <w:sz w:val="24"/>
-          <w:szCs w:val="24"/>
-        </w:rPr>
-      </w:pPr>
-      <w:r>
-        <w:rPr>
-          <w:rFonts w:cs="Arial"/>
-          <w:color w:val="FF0000"/>
-          <w:sz w:val="24"/>
-          <w:szCs w:val="24"/>
-        </w:rPr>
-        <w:t xml:space="preserve">Feeding trials along with stable isotope analysis are used to construct a standard IGP curve, to which the nitrogen isotope signatures of field-sampled top predator individuals are interpolated to estimate the degree of IGP in the field. </w:t>
-      </w:r>
-    </w:p>
-    <w:p>
-      <w:pPr>
-        <w:pStyle w:val="af"/>
+          <w:sz w:val="24"/>
+          <w:szCs w:val="24"/>
+        </w:rPr>
+      </w:pPr>
+      <w:r>
+        <w:rPr>
+          <w:rFonts w:cs="Arial"/>
+          <w:sz w:val="24"/>
+          <w:szCs w:val="24"/>
+        </w:rPr>
+        <w:t xml:space="preserve">Feeding trials along with stable isotope analysis are used to construct a standard curve of the relationship between top predator’s diet and shift in its nitrogen isotope signatures. The nitrogen isotope signatures of field-sampled top predator individuals are then analyzed and interpolated to the curve to estimate the degree of IGP in the field. </w:t>
+      </w:r>
+    </w:p>
+    <w:p>
+      <w:pPr>
+        <w:pStyle w:val="16"/>
         <w:numPr>
           <w:ilvl w:val="0"/>
           <w:numId w:val="1"/>
@@ -480,7 +471,6 @@
         <w:spacing w:line="480" w:lineRule="auto"/>
         <w:rPr>
           <w:rFonts w:cs="Arial"/>
-          <w:color w:val="FF0000"/>
           <w:sz w:val="24"/>
           <w:szCs w:val="24"/>
         </w:rPr>
@@ -490,168 +480,98 @@
           <w:rFonts w:cs="Arial"/>
           <w:i/>
           <w:iCs/>
+          <w:sz w:val="24"/>
+          <w:szCs w:val="24"/>
+        </w:rPr>
+        <w:t>Synthesis and applications</w:t>
+      </w:r>
+      <w:r>
+        <w:rPr>
+          <w:rFonts w:cs="Arial"/>
+          <w:sz w:val="24"/>
+          <w:szCs w:val="24"/>
+        </w:rPr>
+        <w:t xml:space="preserve"> The proposed framework leverages the strengths of different experimental approaches to studying trophic interactions, providing a tool for quantifying IGP in a more accurate (controlled feeding trials and standard IGP curve) and realistic (stable isotope analysis of field samples) fashion. The current framework can be further extended to food webs involving more complex interactions (e.g., cannibalism and multiple shared prey) and complemented with other approaches (e.g., molecular gut content analysis) to capture a more complete picture of IGP dynamics in the field. </w:t>
+      </w:r>
+    </w:p>
+    <w:p>
+      <w:pPr>
+        <w:spacing w:line="480" w:lineRule="auto"/>
+        <w:rPr>
+          <w:rFonts w:cs="Arial"/>
+          <w:sz w:val="24"/>
+          <w:szCs w:val="24"/>
+        </w:rPr>
+      </w:pPr>
+      <w:r>
+        <w:rPr>
+          <w:rFonts w:cs="Arial"/>
+          <w:b/>
+          <w:sz w:val="24"/>
+          <w:szCs w:val="24"/>
+        </w:rPr>
+        <w:t>Keywords</w:t>
+      </w:r>
+    </w:p>
+    <w:p>
+      <w:pPr>
+        <w:spacing w:line="480" w:lineRule="auto"/>
+        <w:rPr>
+          <w:rFonts w:cs="Arial"/>
+          <w:b/>
           <w:color w:val="FF0000"/>
           <w:sz w:val="24"/>
           <w:szCs w:val="24"/>
         </w:rPr>
-        <w:t>Synthesis and applications</w:t>
-      </w:r>
-      <w:r>
-        <w:rPr>
-          <w:rFonts w:cs="Arial"/>
+      </w:pPr>
+      <w:r>
+        <w:rPr>
+          <w:rFonts w:cs="Arial"/>
+          <w:sz w:val="24"/>
+          <w:szCs w:val="24"/>
+        </w:rPr>
+        <w:t>feeding trial</w:t>
+      </w:r>
+      <w:r>
+        <w:rPr>
+          <w:rFonts w:hint="eastAsia" w:cs="Arial"/>
+          <w:sz w:val="24"/>
+          <w:szCs w:val="24"/>
+        </w:rPr>
+        <w:t xml:space="preserve">, </w:t>
+      </w:r>
+      <w:r>
+        <w:rPr>
+          <w:rFonts w:cs="Arial"/>
+          <w:sz w:val="24"/>
+          <w:szCs w:val="24"/>
+        </w:rPr>
+        <w:t>food web, generalist predator, intraguild predation,</w:t>
+      </w:r>
+      <w:r>
+        <w:rPr>
+          <w:rFonts w:hint="eastAsia" w:cs="Arial"/>
+          <w:sz w:val="24"/>
+          <w:szCs w:val="24"/>
+        </w:rPr>
+        <w:t xml:space="preserve"> mesopredator,</w:t>
+      </w:r>
+      <w:r>
+        <w:rPr>
+          <w:rFonts w:cs="Arial"/>
+          <w:sz w:val="24"/>
+          <w:szCs w:val="24"/>
+        </w:rPr>
+        <w:t xml:space="preserve"> omnivory, stable isotope analysis</w:t>
+      </w:r>
+      <w:r>
+        <w:rPr>
+          <w:rFonts w:cs="Arial"/>
+          <w:b/>
           <w:color w:val="FF0000"/>
           <w:sz w:val="24"/>
           <w:szCs w:val="24"/>
         </w:rPr>
-        <w:t xml:space="preserve"> </w:t>
-      </w:r>
-      <w:r>
-        <w:rPr>
-          <w:rFonts w:cs="Arial"/>
-          <w:color w:val="FF0000"/>
-          <w:sz w:val="24"/>
-          <w:szCs w:val="24"/>
-        </w:rPr>
-        <w:t xml:space="preserve">The proposed framework leverages the strengths of different experimental approaches to studying trophic interactions, providing a tool for quantifying IGP in a more accurate (controlled feeding trials and standard IGP curve) and realistic (stable isotope analysis of field samples) fashion. If successful, the current framework can be extended to food webs involving more complex interactions (e.g., cannibalism and multiple shared prey) and further complemented with other approaches (e.g., molecular gut content analysis) to capture a more complete picture of IGP dynamics in the field. </w:t>
-      </w:r>
-    </w:p>
-    <w:p>
-      <w:pPr>
-        <w:spacing w:line="480" w:lineRule="auto"/>
-        <w:rPr>
-          <w:rFonts w:cs="Arial"/>
-          <w:sz w:val="24"/>
-          <w:szCs w:val="24"/>
-        </w:rPr>
-      </w:pPr>
-    </w:p>
-    <w:p>
-      <w:pPr>
-        <w:spacing w:line="480" w:lineRule="auto"/>
-        <w:rPr>
-          <w:rFonts w:cs="Arial"/>
-          <w:sz w:val="24"/>
-          <w:szCs w:val="24"/>
-        </w:rPr>
-      </w:pPr>
-      <w:r>
-        <w:rPr>
-          <w:rFonts w:cs="Arial"/>
-          <w:b/>
-          <w:sz w:val="24"/>
-          <w:szCs w:val="24"/>
-        </w:rPr>
-        <w:lastRenderedPageBreak/>
-        <w:t>Keywords</w:t>
-      </w:r>
-    </w:p>
-    <w:p>
-      <w:pPr>
-        <w:spacing w:line="480" w:lineRule="auto"/>
-        <w:rPr>
-          <w:rFonts w:cs="Arial"/>
-          <w:b/>
-          <w:color w:val="FF0000"/>
-          <w:sz w:val="24"/>
-          <w:szCs w:val="24"/>
-        </w:rPr>
-      </w:pPr>
-      <w:r>
-        <w:rPr>
-          <w:rFonts w:cs="Arial"/>
-          <w:sz w:val="24"/>
-          <w:szCs w:val="24"/>
-        </w:rPr>
-        <w:t>feeding trial</w:t>
-      </w:r>
-      <w:r>
-        <w:rPr>
-          <w:rFonts w:cs="Arial" w:hint="eastAsia"/>
-          <w:sz w:val="24"/>
-          <w:szCs w:val="24"/>
-        </w:rPr>
-        <w:t xml:space="preserve">, </w:t>
-      </w:r>
-      <w:r>
-        <w:rPr>
-          <w:rFonts w:cs="Arial"/>
-          <w:sz w:val="24"/>
-          <w:szCs w:val="24"/>
-        </w:rPr>
-        <w:t>food web</w:t>
-      </w:r>
-      <w:r>
-        <w:rPr>
-          <w:rFonts w:cs="Arial"/>
-          <w:sz w:val="24"/>
-          <w:szCs w:val="24"/>
-        </w:rPr>
-        <w:t xml:space="preserve">, </w:t>
-      </w:r>
-      <w:r>
-        <w:rPr>
-          <w:rFonts w:cs="Arial"/>
-          <w:sz w:val="24"/>
-          <w:szCs w:val="24"/>
-        </w:rPr>
-        <w:t>generalist predator</w:t>
-      </w:r>
-      <w:r>
-        <w:rPr>
-          <w:rFonts w:cs="Arial"/>
-          <w:sz w:val="24"/>
-          <w:szCs w:val="24"/>
-        </w:rPr>
-        <w:t>,</w:t>
-      </w:r>
-      <w:r>
-        <w:rPr>
-          <w:rFonts w:cs="Arial"/>
-          <w:sz w:val="24"/>
-          <w:szCs w:val="24"/>
-        </w:rPr>
-        <w:t xml:space="preserve"> intraguild predation,</w:t>
-      </w:r>
-      <w:r>
-        <w:rPr>
-          <w:rFonts w:cs="Arial" w:hint="eastAsia"/>
-          <w:sz w:val="24"/>
-          <w:szCs w:val="24"/>
-        </w:rPr>
-        <w:t xml:space="preserve"> mesopredator,</w:t>
-      </w:r>
-      <w:r>
-        <w:rPr>
-          <w:rFonts w:cs="Arial"/>
-          <w:sz w:val="24"/>
-          <w:szCs w:val="24"/>
-        </w:rPr>
-        <w:t xml:space="preserve"> </w:t>
-      </w:r>
-      <w:r>
-        <w:rPr>
-          <w:rFonts w:cs="Arial"/>
-          <w:sz w:val="24"/>
-          <w:szCs w:val="24"/>
-        </w:rPr>
-        <w:t xml:space="preserve">omnivory, </w:t>
-      </w:r>
-      <w:r>
-        <w:rPr>
-          <w:rFonts w:cs="Arial"/>
-          <w:sz w:val="24"/>
-          <w:szCs w:val="24"/>
-        </w:rPr>
-        <w:t>stable isotope analysis</w:t>
-      </w:r>
-      <w:r>
-        <w:rPr>
-          <w:rFonts w:cs="Arial"/>
-          <w:b/>
-          <w:color w:val="FF0000"/>
-          <w:sz w:val="24"/>
-          <w:szCs w:val="24"/>
-        </w:rPr>
         <w:br w:type="page"/>
       </w:r>
     </w:p>
@@ -672,7 +592,6 @@
           <w:sz w:val="24"/>
           <w:szCs w:val="24"/>
         </w:rPr>
-        <w:lastRenderedPageBreak/>
         <w:t>Introduction</w:t>
       </w:r>
     </w:p>
@@ -831,13 +750,6 @@
           <w:sz w:val="24"/>
           <w:szCs w:val="24"/>
         </w:rPr>
-      </w:r>
-      <w:r>
-        <w:rPr>
-          <w:rFonts w:cs="Arial"/>
-          <w:sz w:val="24"/>
-          <w:szCs w:val="24"/>
-        </w:rPr>
         <w:fldChar w:fldCharType="end"/>
       </w:r>
       <w:r>
@@ -846,19 +758,11 @@
           <w:sz w:val="24"/>
           <w:szCs w:val="24"/>
         </w:rPr>
-      </w:r>
-      <w:r>
-        <w:rPr>
-          <w:rFonts w:cs="Arial"/>
-          <w:sz w:val="24"/>
-          <w:szCs w:val="24"/>
-        </w:rPr>
         <w:fldChar w:fldCharType="separate"/>
       </w:r>
       <w:r>
         <w:rPr>
           <w:rFonts w:cs="Arial"/>
-          <w:noProof/>
           <w:sz w:val="24"/>
           <w:szCs w:val="24"/>
         </w:rPr>
@@ -878,7 +782,7 @@
           <w:sz w:val="24"/>
           <w:szCs w:val="24"/>
         </w:rPr>
-        <w:t xml:space="preserve"> and is documented across a wide range of arthropod predator taxa </w:t>
+        <w:t xml:space="preserve"> and is documented across a wide range of predator taxa </w:t>
       </w:r>
       <w:r>
         <w:rPr>
@@ -907,7 +811,6 @@
       <w:r>
         <w:rPr>
           <w:rFonts w:cs="Arial"/>
-          <w:noProof/>
           <w:sz w:val="24"/>
           <w:szCs w:val="24"/>
         </w:rPr>
@@ -956,7 +859,6 @@
       <w:r>
         <w:rPr>
           <w:rFonts w:cs="Arial"/>
-          <w:noProof/>
           <w:sz w:val="24"/>
           <w:szCs w:val="24"/>
         </w:rPr>
@@ -995,6 +897,13 @@
           <w:szCs w:val="24"/>
         </w:rPr>
         <w:tab/>
+      </w:r>
+      <w:r>
+        <w:rPr>
+          <w:rFonts w:cs="Arial"/>
+          <w:sz w:val="24"/>
+          <w:szCs w:val="24"/>
+        </w:rPr>
         <w:t xml:space="preserve">Previous studies have recorded the occurrence of IGP among arthropod predators through field observations of diet compositions </w:t>
       </w:r>
       <w:r>
@@ -1024,7 +933,6 @@
       <w:r>
         <w:rPr>
           <w:rFonts w:cs="Arial"/>
-          <w:noProof/>
           <w:sz w:val="24"/>
           <w:szCs w:val="24"/>
         </w:rPr>
@@ -1068,15 +976,15 @@
           <w:sz w:val="24"/>
           <w:szCs w:val="24"/>
         </w:rPr>
-        <w:instrText>‐</w:instrText>
-      </w:r>
-      <w:r>
-        <w:rPr>
-          <w:rFonts w:cs="Arial"/>
-          <w:sz w:val="24"/>
-          <w:szCs w:val="24"/>
-        </w:rPr>
-        <w:instrText>builder: consequences of intraguild predation and cannibalism for prey suppression&lt;/title&gt;&lt;secondary-title&gt;Ecological entomology&lt;/secondary-title&gt;&lt;/titles&gt;&lt;periodical&gt;&lt;full-title&gt;Ecological entomology&lt;/full-title&gt;&lt;/periodical&gt;&lt;pages&gt;566-577&lt;/pages&gt;&lt;volume&gt;29&lt;/volume&gt;&lt;number&gt;5&lt;/number&gt;&lt;dates&gt;&lt;year&gt;2004&lt;/year&gt;&lt;/dates&gt;&lt;isbn&gt;0307-6946&lt;/isbn&gt;&lt;urls&gt;&lt;/urls&gt;&lt;electronic-resource-num&gt;&lt;style face="underline" font="default" size="100%"&gt;https://doi.org/10.1111/j.0307-6946.2004.00628.x&lt;/style&gt;&lt;/electronic-resource-num&gt;&lt;/record&gt;&lt;/Cite&gt;&lt;/EndNote&gt;</w:instrText>
+        <w:instrText xml:space="preserve">‐</w:instrText>
+      </w:r>
+      <w:r>
+        <w:rPr>
+          <w:rFonts w:cs="Arial"/>
+          <w:sz w:val="24"/>
+          <w:szCs w:val="24"/>
+        </w:rPr>
+        <w:instrText xml:space="preserve">builder: consequences of intraguild predation and cannibalism for prey suppression&lt;/title&gt;&lt;secondary-title&gt;Ecological entomology&lt;/secondary-title&gt;&lt;/titles&gt;&lt;periodical&gt;&lt;full-title&gt;Ecological entomology&lt;/full-title&gt;&lt;/periodical&gt;&lt;pages&gt;566-577&lt;/pages&gt;&lt;volume&gt;29&lt;/volume&gt;&lt;number&gt;5&lt;/number&gt;&lt;dates&gt;&lt;year&gt;2004&lt;/year&gt;&lt;/dates&gt;&lt;isbn&gt;0307-6946&lt;/isbn&gt;&lt;urls&gt;&lt;/urls&gt;&lt;electronic-resource-num&gt;&lt;style face="underline" font="default" size="100%"&gt;https://doi.org/10.1111/j.0307-6946.2004.00628.x&lt;/style&gt;&lt;/electronic-resource-num&gt;&lt;/record&gt;&lt;/Cite&gt;&lt;/EndNote&gt;</w:instrText>
       </w:r>
       <w:r>
         <w:rPr>
@@ -1089,7 +997,6 @@
       <w:r>
         <w:rPr>
           <w:rFonts w:cs="Arial"/>
-          <w:noProof/>
           <w:sz w:val="24"/>
           <w:szCs w:val="24"/>
         </w:rPr>
@@ -1138,7 +1045,6 @@
       <w:r>
         <w:rPr>
           <w:rFonts w:cs="Arial"/>
-          <w:noProof/>
           <w:sz w:val="24"/>
           <w:szCs w:val="24"/>
         </w:rPr>
@@ -1177,6 +1083,13 @@
           <w:szCs w:val="24"/>
         </w:rPr>
         <w:tab/>
+      </w:r>
+      <w:r>
+        <w:rPr>
+          <w:rFonts w:cs="Arial"/>
+          <w:sz w:val="24"/>
+          <w:szCs w:val="24"/>
+        </w:rPr>
         <w:t>Stable isotopes, particularly nitrogen isotope signatures (δ</w:t>
       </w:r>
       <w:r>
@@ -1223,7 +1136,6 @@
       <w:r>
         <w:rPr>
           <w:rFonts w:cs="Arial"/>
-          <w:noProof/>
           <w:sz w:val="24"/>
           <w:szCs w:val="24"/>
         </w:rPr>
@@ -1284,15 +1196,15 @@
           <w:sz w:val="24"/>
           <w:szCs w:val="24"/>
         </w:rPr>
-        <w:instrText>‐</w:instrText>
-      </w:r>
-      <w:r>
-        <w:rPr>
-          <w:rFonts w:cs="Arial"/>
-          <w:sz w:val="24"/>
-          <w:szCs w:val="24"/>
-        </w:rPr>
-        <w:instrText>invertebrates?&lt;/title&gt;&lt;secondary-title&gt;Ecology&lt;/secondary-title&gt;&lt;/titles&gt;&lt;periodical&gt;&lt;full-title&gt;Ecology&lt;/full-title&gt;&lt;/periodical&gt;&lt;pages&gt;852-864&lt;/pages&gt;&lt;volume&gt;81&lt;/volume&gt;&lt;number&gt;3&lt;/number&gt;&lt;dates&gt;&lt;year&gt;2000&lt;/year&gt;&lt;/dates&gt;&lt;isbn&gt;1939-9170&lt;/isbn&gt;&lt;urls&gt;&lt;/urls&gt;&lt;electronic-resource-num&gt;&lt;style face="underline" font="default" size="100%"&gt;https://doi.org/10.1890/0012-9658(2000)081[0852:WCSINA]2.0.CO;2&lt;/style&gt;&lt;/electronic-resource-num&gt;&lt;/record&gt;&lt;/Cite&gt;&lt;/EndNote&gt;</w:instrText>
+        <w:instrText xml:space="preserve">‐</w:instrText>
+      </w:r>
+      <w:r>
+        <w:rPr>
+          <w:rFonts w:cs="Arial"/>
+          <w:sz w:val="24"/>
+          <w:szCs w:val="24"/>
+        </w:rPr>
+        <w:instrText xml:space="preserve">invertebrates?&lt;/title&gt;&lt;secondary-title&gt;Ecology&lt;/secondary-title&gt;&lt;/titles&gt;&lt;periodical&gt;&lt;full-title&gt;Ecology&lt;/full-title&gt;&lt;/periodical&gt;&lt;pages&gt;852-864&lt;/pages&gt;&lt;volume&gt;81&lt;/volume&gt;&lt;number&gt;3&lt;/number&gt;&lt;dates&gt;&lt;year&gt;2000&lt;/year&gt;&lt;/dates&gt;&lt;isbn&gt;1939-9170&lt;/isbn&gt;&lt;urls&gt;&lt;/urls&gt;&lt;electronic-resource-num&gt;&lt;style face="underline" font="default" size="100%"&gt;https://doi.org/10.1890/0012-9658(2000)081[0852:WCSINA]2.0.CO;2&lt;/style&gt;&lt;/electronic-resource-num&gt;&lt;/record&gt;&lt;/Cite&gt;&lt;/EndNote&gt;</w:instrText>
       </w:r>
       <w:r>
         <w:rPr>
@@ -1305,7 +1217,6 @@
       <w:r>
         <w:rPr>
           <w:rFonts w:cs="Arial"/>
-          <w:noProof/>
           <w:sz w:val="24"/>
           <w:szCs w:val="24"/>
         </w:rPr>
@@ -1354,7 +1265,6 @@
       <w:r>
         <w:rPr>
           <w:rFonts w:cs="Arial"/>
-          <w:noProof/>
           <w:sz w:val="24"/>
           <w:szCs w:val="24"/>
         </w:rPr>
@@ -1408,16 +1318,7 @@
           <w:sz w:val="24"/>
           <w:szCs w:val="24"/>
         </w:rPr>
-        <w:t xml:space="preserve">N of these top predators in IGP treatment. However, the study did not quantify the degree of IGP as the IGP treatment was binary (absence vs. presence of mesopredator) with constant numbers of shared </w:t>
-      </w:r>
-      <w:r>
-        <w:rPr>
-          <w:rFonts w:cs="Arial"/>
-          <w:sz w:val="24"/>
-          <w:szCs w:val="24"/>
-        </w:rPr>
-        <w:lastRenderedPageBreak/>
-        <w:t xml:space="preserve">prey and mesopredator. On top of that, the trophic levels of top predators in previous studies were often calculated based on assumed trophic discrimination factors (TDFs) </w:t>
+        <w:t xml:space="preserve">N of these top predators in IGP treatment. However, the study did not quantify the degree of IGP as the IGP treatment was binary (absence vs. presence of mesopredator) with constant numbers of shared prey and mesopredator. On top of that, the trophic levels of top predators in previous studies were often calculated based on assumed trophic discrimination factors (TDFs) </w:t>
       </w:r>
       <w:r>
         <w:rPr>
@@ -1446,7 +1347,6 @@
       <w:r>
         <w:rPr>
           <w:rFonts w:cs="Arial"/>
-          <w:noProof/>
           <w:sz w:val="24"/>
           <w:szCs w:val="24"/>
         </w:rPr>
@@ -1495,7 +1395,6 @@
       <w:r>
         <w:rPr>
           <w:rFonts w:cs="Arial"/>
-          <w:noProof/>
           <w:sz w:val="24"/>
           <w:szCs w:val="24"/>
         </w:rPr>
@@ -1563,7 +1462,6 @@
       <w:r>
         <w:rPr>
           <w:rFonts w:cs="Arial"/>
-          <w:noProof/>
           <w:sz w:val="24"/>
           <w:szCs w:val="24"/>
         </w:rPr>
@@ -1612,7 +1510,6 @@
       <w:r>
         <w:rPr>
           <w:rFonts w:cs="Arial"/>
-          <w:noProof/>
           <w:sz w:val="24"/>
           <w:szCs w:val="24"/>
         </w:rPr>
@@ -1680,7 +1577,6 @@
       <w:r>
         <w:rPr>
           <w:rFonts w:cs="Arial"/>
-          <w:noProof/>
           <w:sz w:val="24"/>
           <w:szCs w:val="24"/>
         </w:rPr>
@@ -1700,16 +1596,7 @@
           <w:sz w:val="24"/>
           <w:szCs w:val="24"/>
         </w:rPr>
-        <w:t xml:space="preserve">, yet empirical evidence remains scarce. To address this gap, I propose an experimental framework combining controlled feeding trials and stable isotope analysis of field samples to estimate the degree of IGP in a three-species omnivorous food web (top predator + mesopredator + shared prey). The degree of IGP is defined herein as the proportion (in number) of mesopredator consumed in the total diet (mesopredator + shared prey) of top predator. The feeding trials will experimentally link different levels of mesopredator consumption by top predator to the changes in top predator’s nitrogen isotope signatures via a IGP standard </w:t>
-      </w:r>
-      <w:r>
-        <w:rPr>
-          <w:rFonts w:cs="Arial"/>
-          <w:sz w:val="24"/>
-          <w:szCs w:val="24"/>
-        </w:rPr>
-        <w:lastRenderedPageBreak/>
-        <w:t>curve, to which the nitrogen isotope signatures of field-collected top predator individuals are interpolated to estimate the degree of IGP in the field.</w:t>
+        <w:t>, yet empirical evidence remains scarce. To address this gap, I propose an experimental framework combining controlled feeding trials and stable isotope analysis of field samples to estimate the degree of IGP in a three-species omnivorous food web (top predator + mesopredator + shared prey). The degree of IGP is defined herein as the proportion (in number) of mesopredator consumed in the total diet (mesopredator + shared prey) of top predator. The feeding trials will experimentally link different levels of mesopredator consumption by top predator to the changes in top predator’s nitrogen isotope signatures via a IGP standard curve, to which the nitrogen isotope signatures of field-collected top predator individuals are interpolated to estimate the degree of IGP in the field.</w:t>
       </w:r>
     </w:p>
     <w:p>
@@ -1777,6 +1664,13 @@
           <w:szCs w:val="24"/>
         </w:rPr>
         <w:tab/>
+      </w:r>
+      <w:r>
+        <w:rPr>
+          <w:rFonts w:cs="Arial"/>
+          <w:sz w:val="24"/>
+          <w:szCs w:val="24"/>
+        </w:rPr>
         <w:t xml:space="preserve">The first feeding trial is to calibrate the nitrogen isotope signatures of the focal organisms. In this trial, the top predator and mesopredator are fed the shared prey for a period of time (Fig. 1b). The actual duration of feeding may vary depending on the species. For arthropods, a period of 5–10 days will allow predators to incorporate isotope signatures into their tissues and reach an isotopic equilibrium state with the shared prey </w:t>
       </w:r>
       <w:r>
@@ -1806,7 +1700,6 @@
       <w:r>
         <w:rPr>
           <w:rFonts w:cs="Arial"/>
-          <w:noProof/>
           <w:sz w:val="24"/>
           <w:szCs w:val="24"/>
         </w:rPr>
@@ -1846,16 +1739,14 @@
           <w:szCs w:val="24"/>
         </w:rPr>
         <w:tab/>
-        <w:t xml:space="preserve">The second feeding trial is to simulate a full range of omnivory that the top predator may exhibit in the field for constructing a standard IGP curve. In this trial, the top predator is fed mixed diets with different proportions of shared prey and mesopredator individuals from the first feeding trial: (1) 100% shared prey, (2) 75% shared prey + 25% mesopredator, (3) 50% shared prey + 50% mesopredator, (4) 25% shared prey + 75% mesopredator, and (5) 100% mesopredator (Fig. 1c). The actual </w:t>
-      </w:r>
-      <w:r>
-        <w:rPr>
-          <w:rFonts w:cs="Arial"/>
-          <w:sz w:val="24"/>
-          <w:szCs w:val="24"/>
-        </w:rPr>
-        <w:lastRenderedPageBreak/>
-        <w:t>numbers of shared prey and mesopredator supplied can be determined based on their field densities. To avoid the potential interfering effects of mesopredator feeding on the shared prey, the prey items are presented to the top predator one at a time in a randomized sequence instead of all at once. This also allows the researcher to ensure that a prey item is consumed by the top predator before the next item is presented.</w:t>
+      </w:r>
+      <w:r>
+        <w:rPr>
+          <w:rFonts w:cs="Arial"/>
+          <w:sz w:val="24"/>
+          <w:szCs w:val="24"/>
+        </w:rPr>
+        <w:t>The second feeding trial is to simulate a full range of omnivory that the top predator may exhibit in the field for constructing a standard IGP curve. In this trial, the top predator is fed mixed diets with different proportions of shared prey and mesopredator individuals from the first feeding trial: (1) 100% shared prey, (2) 75% shared prey + 25% mesopredator, (3) 50% shared prey + 50% mesopredator, (4) 25% shared prey + 75% mesopredator, and (5) 100% mesopredator (Fig. 1c). The actual numbers of shared prey and mesopredator supplied can be determined based on their field densities. To avoid the potential interfering effects of mesopredator feeding on the shared prey, the prey items are presented to the top predator one at a time in a randomized sequence instead of all at once. This also allows the researcher to ensure that a prey item is consumed by the top predator before the next item is presented.</w:t>
       </w:r>
     </w:p>
     <w:p>
@@ -1874,6 +1765,13 @@
           <w:szCs w:val="24"/>
         </w:rPr>
         <w:tab/>
+      </w:r>
+      <w:r>
+        <w:rPr>
+          <w:rFonts w:cs="Arial"/>
+          <w:sz w:val="24"/>
+          <w:szCs w:val="24"/>
+        </w:rPr>
         <w:t>At the end of the second trial (same duration as the first feeding trial to allow for the incorporation of prey isotope signatures into predator’s tissues), the top predator individuals in each diet treatment as well as the shared prey are prepared for stable isotope analysis to obtain their δ</w:t>
       </w:r>
       <w:r>
@@ -2128,7 +2026,6 @@
           <w:sz w:val="24"/>
           <w:szCs w:val="24"/>
         </w:rPr>
-        <w:lastRenderedPageBreak/>
         <w:tab/>
       </w:r>
       <w:r>
@@ -2188,9 +2085,10 @@
       <w:pPr>
         <w:spacing w:line="480" w:lineRule="auto"/>
         <w:rPr>
-          <w:rFonts w:cs="Arial"/>
-          <w:sz w:val="24"/>
-          <w:szCs w:val="24"/>
+          <w:rFonts w:hint="default" w:cs="Arial"/>
+          <w:sz w:val="24"/>
+          <w:szCs w:val="24"/>
+          <w:lang w:val="en-US"/>
         </w:rPr>
       </w:pPr>
       <w:r>
@@ -2202,6 +2100,18 @@
         </w:rPr>
         <w:t>Application</w:t>
       </w:r>
+      <w:r>
+        <w:rPr>
+          <w:rFonts w:hint="default" w:cs="Arial"/>
+          <w:b/>
+          <w:sz w:val="24"/>
+          <w:szCs w:val="24"/>
+          <w:lang w:val="en-US"/>
+        </w:rPr>
+        <w:t>s</w:t>
+      </w:r>
+      <w:bookmarkStart w:id="0" w:name="_GoBack"/>
+      <w:bookmarkEnd w:id="0"/>
     </w:p>
     <w:p>
       <w:pPr>
@@ -2219,6 +2129,13 @@
           <w:szCs w:val="24"/>
         </w:rPr>
         <w:tab/>
+      </w:r>
+      <w:r>
+        <w:rPr>
+          <w:rFonts w:cs="Arial"/>
+          <w:sz w:val="24"/>
+          <w:szCs w:val="24"/>
+        </w:rPr>
         <w:t>The proposed framework leverages the strengths of different approaches to studying trophic interactions—the controlled feeding trials combined with stable isotope analysis can yield accurate experimental Δ</w:t>
       </w:r>
       <w:r>
@@ -2306,16 +2223,7 @@
           <w:sz w:val="24"/>
           <w:szCs w:val="24"/>
         </w:rPr>
-        <w:t xml:space="preserve">The framework can be implemented along environmental gradients or under different field treatments to investigate how various abiotic and biotic factors affect IGP interactions. For instance, one can quantify and compare the degree of IGP across </w:t>
-      </w:r>
-      <w:r>
-        <w:rPr>
-          <w:rFonts w:cs="Arial"/>
-          <w:sz w:val="24"/>
-          <w:szCs w:val="24"/>
-        </w:rPr>
-        <w:lastRenderedPageBreak/>
-        <w:t xml:space="preserve">altitudes to examine whether omnivory changes with temperature, precipitation, or vegetation. Moreover, this study uses a spider as an example of top predator, but the framework applies to other generalist predators as well, provided that they are amenable to feeding trials and easy to collect in the field. </w:t>
+        <w:t xml:space="preserve">The framework can be implemented along environmental gradients or under different field treatments to investigate how various abiotic and biotic factors affect IGP interactions. For instance, one can quantify and compare the degree of IGP across altitudes to examine whether omnivory changes with temperature, precipitation, or vegetation. Moreover, this study uses a spider as an example of top predator, but the framework applies to other generalist predators as well, provided that they are amenable to feeding trials and easy to collect in the field. </w:t>
       </w:r>
     </w:p>
     <w:p>
@@ -2359,15 +2267,15 @@
           <w:sz w:val="24"/>
           <w:szCs w:val="24"/>
         </w:rPr>
-        <w:instrText>‐</w:instrText>
-      </w:r>
-      <w:r>
-        <w:rPr>
-          <w:rFonts w:cs="Arial"/>
-          <w:sz w:val="24"/>
-          <w:szCs w:val="24"/>
-        </w:rPr>
-        <w:instrText>analysis&lt;/title&gt;&lt;secondary-title&gt;Ecology&lt;/secondary-title&gt;&lt;/titles&gt;&lt;periodical&gt;&lt;full-title&gt;Ecology&lt;/full-title&gt;&lt;/periodical&gt;&lt;pages&gt;2689-2696&lt;/pages&gt;&lt;volume&gt;88&lt;/volume&gt;&lt;number&gt;11&lt;/number&gt;&lt;dates&gt;&lt;year&gt;2007&lt;/year&gt;&lt;/dates&gt;&lt;isbn&gt;1939-9170&lt;/isbn&gt;&lt;urls&gt;&lt;/urls&gt;&lt;/record&gt;&lt;/Cite&gt;&lt;/EndNote&gt;</w:instrText>
+        <w:instrText xml:space="preserve">‐</w:instrText>
+      </w:r>
+      <w:r>
+        <w:rPr>
+          <w:rFonts w:cs="Arial"/>
+          <w:sz w:val="24"/>
+          <w:szCs w:val="24"/>
+        </w:rPr>
+        <w:instrText xml:space="preserve">analysis&lt;/title&gt;&lt;secondary-title&gt;Ecology&lt;/secondary-title&gt;&lt;/titles&gt;&lt;periodical&gt;&lt;full-title&gt;Ecology&lt;/full-title&gt;&lt;/periodical&gt;&lt;pages&gt;2689-2696&lt;/pages&gt;&lt;volume&gt;88&lt;/volume&gt;&lt;number&gt;11&lt;/number&gt;&lt;dates&gt;&lt;year&gt;2007&lt;/year&gt;&lt;/dates&gt;&lt;isbn&gt;1939-9170&lt;/isbn&gt;&lt;urls&gt;&lt;/urls&gt;&lt;/record&gt;&lt;/Cite&gt;&lt;/EndNote&gt;</w:instrText>
       </w:r>
       <w:r>
         <w:rPr>
@@ -2380,7 +2288,6 @@
       <w:r>
         <w:rPr>
           <w:rFonts w:cs="Arial"/>
-          <w:noProof/>
           <w:sz w:val="24"/>
           <w:szCs w:val="24"/>
         </w:rPr>
@@ -2446,7 +2353,7 @@
 dXJjZS1udW0+PHN0eWxlIGZhY2U9InVuZGVybGluZSIgZm9udD0iZGVmYXVsdCIgc2l6ZT0iMTAw
 JSI+aHR0cHM6Ly9kb2kub3JnLzEwLjExNDYvYW5udXJldi5lcy4yMC4xMTAxODkuMDAxNTAxPC9z
 dHlsZT48L2VsZWN0cm9uaWMtcmVzb3VyY2UtbnVtPjwvcmVjb3JkPjwvQ2l0ZT48L0VuZE5vdGU+
-AG==
+AGAA
 </w:fldData>
         </w:fldChar>
       </w:r>
@@ -2502,7 +2409,7 @@
 dXJjZS1udW0+PHN0eWxlIGZhY2U9InVuZGVybGluZSIgZm9udD0iZGVmYXVsdCIgc2l6ZT0iMTAw
 JSI+aHR0cHM6Ly9kb2kub3JnLzEwLjExNDYvYW5udXJldi5lcy4yMC4xMTAxODkuMDAxNTAxPC9z
 dHlsZT48L2VsZWN0cm9uaWMtcmVzb3VyY2UtbnVtPjwvcmVjb3JkPjwvQ2l0ZT48L0VuZE5vdGU+
-AG==
+AGAA
 </w:fldData>
         </w:fldChar>
       </w:r>
@@ -2520,13 +2427,6 @@
           <w:sz w:val="24"/>
           <w:szCs w:val="24"/>
         </w:rPr>
-      </w:r>
-      <w:r>
-        <w:rPr>
-          <w:rFonts w:cs="Arial"/>
-          <w:sz w:val="24"/>
-          <w:szCs w:val="24"/>
-        </w:rPr>
         <w:fldChar w:fldCharType="end"/>
       </w:r>
       <w:r>
@@ -2535,19 +2435,11 @@
           <w:sz w:val="24"/>
           <w:szCs w:val="24"/>
         </w:rPr>
-      </w:r>
-      <w:r>
-        <w:rPr>
-          <w:rFonts w:cs="Arial"/>
-          <w:sz w:val="24"/>
-          <w:szCs w:val="24"/>
-        </w:rPr>
         <w:fldChar w:fldCharType="separate"/>
       </w:r>
       <w:r>
         <w:rPr>
           <w:rFonts w:cs="Arial"/>
-          <w:noProof/>
           <w:sz w:val="24"/>
           <w:szCs w:val="24"/>
         </w:rPr>
@@ -2596,7 +2488,6 @@
       <w:r>
         <w:rPr>
           <w:rFonts w:cs="Arial"/>
-          <w:noProof/>
           <w:sz w:val="24"/>
           <w:szCs w:val="24"/>
         </w:rPr>
@@ -2621,7 +2512,7 @@
     </w:p>
     <w:p>
       <w:pPr>
-        <w:pStyle w:val="af"/>
+        <w:pStyle w:val="16"/>
         <w:spacing w:line="480" w:lineRule="auto"/>
         <w:ind w:left="0" w:firstLine="720"/>
         <w:rPr>
@@ -2637,7 +2528,7 @@
           <w:sz w:val="24"/>
           <w:szCs w:val="24"/>
         </w:rPr>
-        <w:t>A potential limitation of the proposed framework is that there could be multiple mesopredators and shared prey with different isotope signatures in the field, which may introduce variations into the IGP estimates for individual top predators. Yet, given sufficiently large field samples, the average of these individual estimates should fairly reflect the overall IGP patterns in the field at the population level. Therefore, although the isotope signatures of top predators could represent multiple dietary items over time and space, the framework still provides a tool for assessing IGP in a more quantitative and realistic fashion.</w:t>
+        <w:t>A potential limitation of the proposed framework is that multiple mesopredators and shared prey with different isotope signatures may exist in the field, which could introduce variations into the IGP estimates for individual top predators. Yet, given sufficiently large field samples, the average of these individual estimates should fairly reflect the overall IGP patterns in the field at the population level. Therefore, although the isotope signatures of top predators could represent multiple dietary items over time and space, the framework still provides a tool for assessing IGP in a more quantitative and realistic fashion.</w:t>
       </w:r>
     </w:p>
     <w:p>
@@ -2657,7 +2548,6 @@
           <w:sz w:val="24"/>
           <w:szCs w:val="24"/>
         </w:rPr>
-        <w:lastRenderedPageBreak/>
         <w:t xml:space="preserve">A better quantitative understanding of IGP can offer critical insights into the complex predator-predator-prey trophic interactions and help predict the community structure and stability </w:t>
       </w:r>
       <w:r>
@@ -2687,7 +2577,6 @@
       <w:r>
         <w:rPr>
           <w:rFonts w:cs="Arial"/>
-          <w:noProof/>
           <w:sz w:val="24"/>
           <w:szCs w:val="24"/>
         </w:rPr>
@@ -2707,7 +2596,7 @@
           <w:sz w:val="24"/>
           <w:szCs w:val="24"/>
         </w:rPr>
-        <w:t>. Albeit conceptual at this stage, I am optimistic about validating the proposed framework with real data and further refining it. If proven successful, the current framework can be extended to food webs involving more complex interactions (e.g., cannibalism and multiple shared prey) and complemented with other approaches (e.g., molecular gut content analysis) to better elucidate the IGP dynamics in the field.</w:t>
+        <w:t>. Albeit conceptual at this stage, I am optimistic about future collaboration validating and refining the proposed framework with real data. If proven successful, the current framework can be extended to food webs involving more complex interactions (e.g., cannibalism and multiple shared prey) and complemented with other approaches (e.g., molecular gut content analysis) to better elucidate the IGP dynamics in the field.</w:t>
       </w:r>
     </w:p>
     <w:p>
@@ -2894,37 +2783,25 @@
           <w:sz w:val="24"/>
           <w:szCs w:val="24"/>
         </w:rPr>
-        <w:t xml:space="preserve"> </w:t>
-      </w:r>
-      <w:r>
-        <w:rPr>
-          <w:rFonts w:eastAsia="PMingLiU" w:cs="Arial"/>
-          <w:sz w:val="24"/>
-          <w:szCs w:val="24"/>
-        </w:rPr>
-        <w:t>is not applicable to this manuscript as no new data were generated or analyzed.</w:t>
-      </w:r>
-    </w:p>
-    <w:p>
-      <w:pPr>
-        <w:spacing w:line="480" w:lineRule="auto"/>
-        <w:rPr>
-          <w:rFonts w:cs="Arial"/>
-          <w:b/>
-          <w:sz w:val="24"/>
-          <w:szCs w:val="24"/>
-        </w:rPr>
-      </w:pPr>
-    </w:p>
-    <w:p>
-      <w:pPr>
-        <w:pStyle w:val="EndNoteBibliographyTitle"/>
-        <w:rPr>
-          <w:noProof/>
-        </w:rPr>
-      </w:pPr>
-      <w:r>
-        <w:lastRenderedPageBreak/>
+        <w:t xml:space="preserve"> is not applicable to this manuscript as no new data were generated or analyzed.</w:t>
+      </w:r>
+    </w:p>
+    <w:p>
+      <w:pPr>
+        <w:spacing w:line="480" w:lineRule="auto"/>
+        <w:rPr>
+          <w:rFonts w:cs="Arial"/>
+          <w:b/>
+          <w:sz w:val="24"/>
+          <w:szCs w:val="24"/>
+        </w:rPr>
+      </w:pPr>
+    </w:p>
+    <w:p>
+      <w:pPr>
+        <w:pStyle w:val="17"/>
+      </w:pPr>
+      <w:r>
         <w:fldChar w:fldCharType="begin"/>
       </w:r>
       <w:r>
@@ -2934,1003 +2811,693 @@
         <w:fldChar w:fldCharType="separate"/>
       </w:r>
       <w:r>
-        <w:rPr>
-          <w:noProof/>
-        </w:rPr>
         <w:t>Reference</w:t>
       </w:r>
     </w:p>
     <w:p>
       <w:pPr>
-        <w:pStyle w:val="EndNoteBibliographyTitle"/>
-        <w:rPr>
-          <w:noProof/>
-        </w:rPr>
-      </w:pPr>
-    </w:p>
-    <w:p>
-      <w:pPr>
-        <w:pStyle w:val="EndNoteBibliography"/>
+        <w:pStyle w:val="17"/>
+      </w:pPr>
+    </w:p>
+    <w:p>
+      <w:pPr>
+        <w:pStyle w:val="19"/>
         <w:spacing w:after="0"/>
         <w:ind w:left="720" w:hanging="720"/>
-        <w:rPr>
-          <w:noProof/>
-        </w:rPr>
-      </w:pPr>
-      <w:r>
-        <w:rPr>
-          <w:noProof/>
-        </w:rPr>
+      </w:pPr>
+      <w:r>
         <w:t xml:space="preserve">Arim, M. &amp; Marquet, P.A. (2004) Intraguild predation: a widespread interaction related to species biology. </w:t>
       </w:r>
       <w:r>
         <w:rPr>
           <w:i/>
-          <w:noProof/>
         </w:rPr>
         <w:t>Ecology Letters,</w:t>
       </w:r>
       <w:r>
-        <w:rPr>
-          <w:noProof/>
-        </w:rPr>
         <w:t xml:space="preserve"> </w:t>
       </w:r>
       <w:r>
         <w:rPr>
           <w:i/>
-          <w:noProof/>
         </w:rPr>
         <w:t>7</w:t>
       </w:r>
       <w:r>
         <w:rPr>
           <w:b/>
-          <w:noProof/>
         </w:rPr>
         <w:t>,</w:t>
       </w:r>
       <w:r>
-        <w:rPr>
-          <w:noProof/>
-        </w:rPr>
         <w:t xml:space="preserve"> 557-564.</w:t>
       </w:r>
     </w:p>
     <w:p>
       <w:pPr>
-        <w:pStyle w:val="EndNoteBibliography"/>
+        <w:pStyle w:val="19"/>
         <w:spacing w:after="0"/>
         <w:ind w:left="720" w:hanging="720"/>
-        <w:rPr>
-          <w:noProof/>
-        </w:rPr>
-      </w:pPr>
-      <w:r>
-        <w:rPr>
-          <w:noProof/>
-        </w:rPr>
+      </w:pPr>
+      <w:r>
         <w:t>Birkhofer, K. &amp; Wolters, V. (2012) The global relationship between climate, net primary production and the diet of spiders. pp. 100-108.</w:t>
       </w:r>
       <w:r>
         <w:rPr>
           <w:i/>
-          <w:noProof/>
         </w:rPr>
         <w:t xml:space="preserve"> </w:t>
       </w:r>
       <w:r>
-        <w:rPr>
-          <w:noProof/>
-        </w:rPr>
         <w:t>Wiley Online Library.</w:t>
       </w:r>
     </w:p>
     <w:p>
       <w:pPr>
-        <w:pStyle w:val="EndNoteBibliography"/>
+        <w:pStyle w:val="19"/>
         <w:spacing w:after="0"/>
         <w:ind w:left="720" w:hanging="720"/>
-        <w:rPr>
-          <w:noProof/>
-        </w:rPr>
-      </w:pPr>
-      <w:r>
-        <w:rPr>
-          <w:noProof/>
-        </w:rPr>
+      </w:pPr>
+      <w:r>
         <w:t xml:space="preserve">Caut, S., Angulo, E. &amp; Courchamp, F. (2009) Variation in discrimination factors (Δ15N and Δ13C): the effect of diet isotopic values and applications for diet reconstruction. </w:t>
       </w:r>
       <w:r>
         <w:rPr>
           <w:i/>
-          <w:noProof/>
         </w:rPr>
         <w:t>Journal of Applied Ecology,</w:t>
       </w:r>
       <w:r>
-        <w:rPr>
-          <w:noProof/>
-        </w:rPr>
         <w:t xml:space="preserve"> </w:t>
       </w:r>
       <w:r>
         <w:rPr>
           <w:i/>
-          <w:noProof/>
         </w:rPr>
         <w:t>46</w:t>
       </w:r>
       <w:r>
         <w:rPr>
           <w:b/>
-          <w:noProof/>
         </w:rPr>
         <w:t>,</w:t>
       </w:r>
       <w:r>
-        <w:rPr>
-          <w:noProof/>
-        </w:rPr>
         <w:t xml:space="preserve"> 443-453.</w:t>
       </w:r>
     </w:p>
     <w:p>
       <w:pPr>
-        <w:pStyle w:val="EndNoteBibliography"/>
+        <w:pStyle w:val="19"/>
         <w:spacing w:after="0"/>
         <w:ind w:left="720" w:hanging="720"/>
-        <w:rPr>
-          <w:noProof/>
-        </w:rPr>
-      </w:pPr>
-      <w:r>
-        <w:rPr>
-          <w:noProof/>
-        </w:rPr>
+      </w:pPr>
+      <w:r>
         <w:t>Denno, R.F., Mitter, M.S., Langellotto, G.A., Gratton, C. &amp; Finke, D.L. (2004) Interactions between a hunting spider and a web</w:t>
       </w:r>
       <w:r>
         <w:rPr>
           <w:rFonts w:ascii="Cambria Math" w:hAnsi="Cambria Math" w:cs="Cambria Math"/>
-          <w:noProof/>
         </w:rPr>
         <w:t>‐</w:t>
       </w:r>
       <w:r>
-        <w:rPr>
-          <w:noProof/>
-        </w:rPr>
         <w:t xml:space="preserve">builder: consequences of intraguild predation and cannibalism for prey suppression. </w:t>
       </w:r>
       <w:r>
         <w:rPr>
           <w:i/>
-          <w:noProof/>
         </w:rPr>
         <w:t>Ecological entomology,</w:t>
       </w:r>
       <w:r>
-        <w:rPr>
-          <w:noProof/>
-        </w:rPr>
         <w:t xml:space="preserve"> </w:t>
       </w:r>
       <w:r>
         <w:rPr>
           <w:i/>
-          <w:noProof/>
         </w:rPr>
         <w:t>29</w:t>
       </w:r>
       <w:r>
         <w:rPr>
           <w:b/>
-          <w:noProof/>
         </w:rPr>
         <w:t>,</w:t>
       </w:r>
       <w:r>
-        <w:rPr>
-          <w:noProof/>
-        </w:rPr>
         <w:t xml:space="preserve"> 566-577.</w:t>
       </w:r>
     </w:p>
     <w:p>
       <w:pPr>
-        <w:pStyle w:val="EndNoteBibliography"/>
+        <w:pStyle w:val="19"/>
         <w:spacing w:after="0"/>
         <w:ind w:left="720" w:hanging="720"/>
-        <w:rPr>
-          <w:noProof/>
-        </w:rPr>
-      </w:pPr>
-      <w:r>
-        <w:rPr>
-          <w:noProof/>
-        </w:rPr>
+      </w:pPr>
+      <w:r>
         <w:t xml:space="preserve">Gagnon, A.-È., Heimpel, G.E. &amp; Brodeur, J. (2011) The ubiquity of intraguild predation among predatory arthropods. </w:t>
       </w:r>
       <w:r>
         <w:rPr>
           <w:i/>
-          <w:noProof/>
         </w:rPr>
         <w:t>PLoS One,</w:t>
       </w:r>
       <w:r>
-        <w:rPr>
-          <w:noProof/>
-        </w:rPr>
         <w:t xml:space="preserve"> </w:t>
       </w:r>
       <w:r>
         <w:rPr>
           <w:i/>
-          <w:noProof/>
         </w:rPr>
         <w:t>6</w:t>
       </w:r>
       <w:r>
         <w:rPr>
           <w:b/>
-          <w:noProof/>
         </w:rPr>
         <w:t>,</w:t>
       </w:r>
       <w:r>
-        <w:rPr>
-          <w:noProof/>
-        </w:rPr>
         <w:t xml:space="preserve"> e28061.</w:t>
       </w:r>
     </w:p>
     <w:p>
       <w:pPr>
-        <w:pStyle w:val="EndNoteBibliography"/>
+        <w:pStyle w:val="19"/>
         <w:spacing w:after="0"/>
         <w:ind w:left="720" w:hanging="720"/>
-        <w:rPr>
-          <w:noProof/>
-        </w:rPr>
-      </w:pPr>
-      <w:r>
-        <w:rPr>
-          <w:noProof/>
-        </w:rPr>
+      </w:pPr>
+      <w:r>
         <w:t xml:space="preserve">Müller, C.B. &amp; Brodeur, J. (2002) Intraguild predation in biological control and conservation biology. </w:t>
       </w:r>
       <w:r>
         <w:rPr>
           <w:i/>
-          <w:noProof/>
         </w:rPr>
         <w:t>Biological Control,</w:t>
       </w:r>
       <w:r>
-        <w:rPr>
-          <w:noProof/>
-        </w:rPr>
         <w:t xml:space="preserve"> </w:t>
       </w:r>
       <w:r>
         <w:rPr>
           <w:i/>
-          <w:noProof/>
         </w:rPr>
         <w:t>25</w:t>
       </w:r>
       <w:r>
         <w:rPr>
           <w:b/>
-          <w:noProof/>
         </w:rPr>
         <w:t>,</w:t>
       </w:r>
       <w:r>
-        <w:rPr>
-          <w:noProof/>
-        </w:rPr>
         <w:t xml:space="preserve"> 216-223.</w:t>
       </w:r>
     </w:p>
     <w:p>
       <w:pPr>
-        <w:pStyle w:val="EndNoteBibliography"/>
+        <w:pStyle w:val="19"/>
         <w:spacing w:after="0"/>
         <w:ind w:left="720" w:hanging="720"/>
-        <w:rPr>
-          <w:noProof/>
-        </w:rPr>
-      </w:pPr>
-      <w:r>
-        <w:rPr>
-          <w:noProof/>
-        </w:rPr>
+      </w:pPr>
+      <w:r>
         <w:t xml:space="preserve">Nyffeler, M. &amp; Sunderland, K.D. (2003) Composition, abundance and pest control potential of spider communities in agroecosystems: a comparison of European and US studies. </w:t>
       </w:r>
       <w:r>
         <w:rPr>
           <w:i/>
-          <w:noProof/>
         </w:rPr>
         <w:t>Agriculture, Ecosystems &amp; Environment,</w:t>
       </w:r>
       <w:r>
-        <w:rPr>
-          <w:noProof/>
-        </w:rPr>
         <w:t xml:space="preserve"> </w:t>
       </w:r>
       <w:r>
         <w:rPr>
           <w:i/>
-          <w:noProof/>
         </w:rPr>
         <w:t>95</w:t>
       </w:r>
       <w:r>
         <w:rPr>
           <w:b/>
-          <w:noProof/>
         </w:rPr>
         <w:t>,</w:t>
       </w:r>
       <w:r>
-        <w:rPr>
-          <w:noProof/>
-        </w:rPr>
         <w:t xml:space="preserve"> 579-612.</w:t>
       </w:r>
     </w:p>
     <w:p>
       <w:pPr>
-        <w:pStyle w:val="EndNoteBibliography"/>
+        <w:pStyle w:val="19"/>
         <w:spacing w:after="0"/>
         <w:ind w:left="720" w:hanging="720"/>
-        <w:rPr>
-          <w:noProof/>
-        </w:rPr>
-      </w:pPr>
-      <w:r>
-        <w:rPr>
-          <w:noProof/>
-        </w:rPr>
+      </w:pPr>
+      <w:r>
         <w:t xml:space="preserve">Pahl, K.B., Yurkowski, D.J., Lees, K.J. &amp; Hussey, N.E. (2020) Measuring the occurrence and strength of intraguild predation in modern food webs. </w:t>
       </w:r>
       <w:r>
         <w:rPr>
           <w:i/>
-          <w:noProof/>
         </w:rPr>
         <w:t>Food Webs</w:t>
       </w:r>
       <w:r>
         <w:rPr>
           <w:b/>
-          <w:noProof/>
         </w:rPr>
         <w:t>,</w:t>
       </w:r>
       <w:r>
-        <w:rPr>
-          <w:noProof/>
-        </w:rPr>
         <w:t xml:space="preserve"> e00165.</w:t>
       </w:r>
     </w:p>
     <w:p>
       <w:pPr>
-        <w:pStyle w:val="EndNoteBibliography"/>
+        <w:pStyle w:val="19"/>
         <w:spacing w:after="0"/>
         <w:ind w:left="720" w:hanging="720"/>
-        <w:rPr>
-          <w:noProof/>
-        </w:rPr>
-      </w:pPr>
-      <w:r>
-        <w:rPr>
-          <w:noProof/>
-        </w:rPr>
+      </w:pPr>
+      <w:r>
         <w:t xml:space="preserve">Polis, G.A. &amp; Holt, R.D. (1992) Intraguild predation: the dynamics of complex trophic interactions. </w:t>
       </w:r>
       <w:r>
         <w:rPr>
           <w:i/>
-          <w:noProof/>
         </w:rPr>
         <w:t>Trends in ecology &amp; evolution,</w:t>
       </w:r>
       <w:r>
-        <w:rPr>
-          <w:noProof/>
-        </w:rPr>
         <w:t xml:space="preserve"> </w:t>
       </w:r>
       <w:r>
         <w:rPr>
           <w:i/>
-          <w:noProof/>
         </w:rPr>
         <w:t>7</w:t>
       </w:r>
       <w:r>
         <w:rPr>
           <w:b/>
-          <w:noProof/>
         </w:rPr>
         <w:t>,</w:t>
       </w:r>
       <w:r>
-        <w:rPr>
-          <w:noProof/>
-        </w:rPr>
         <w:t xml:space="preserve"> 151-154.</w:t>
       </w:r>
     </w:p>
     <w:p>
       <w:pPr>
-        <w:pStyle w:val="EndNoteBibliography"/>
+        <w:pStyle w:val="19"/>
         <w:spacing w:after="0"/>
         <w:ind w:left="720" w:hanging="720"/>
-        <w:rPr>
-          <w:noProof/>
-        </w:rPr>
-      </w:pPr>
-      <w:r>
-        <w:rPr>
-          <w:noProof/>
-        </w:rPr>
+      </w:pPr>
+      <w:r>
         <w:t xml:space="preserve">Polis, G.A., Myers, C.A. &amp; Holt, R.D. (1989) The ecology and evolution of intraguild predation: potential competitors that eat each other. </w:t>
       </w:r>
       <w:r>
         <w:rPr>
           <w:i/>
-          <w:noProof/>
         </w:rPr>
         <w:t>Annual Review of Ecology and Systematics,</w:t>
       </w:r>
       <w:r>
-        <w:rPr>
-          <w:noProof/>
-        </w:rPr>
         <w:t xml:space="preserve"> </w:t>
       </w:r>
       <w:r>
         <w:rPr>
           <w:i/>
-          <w:noProof/>
         </w:rPr>
         <w:t>20</w:t>
       </w:r>
       <w:r>
         <w:rPr>
           <w:b/>
-          <w:noProof/>
         </w:rPr>
         <w:t>,</w:t>
       </w:r>
       <w:r>
-        <w:rPr>
-          <w:noProof/>
-        </w:rPr>
         <w:t xml:space="preserve"> 297-330.</w:t>
       </w:r>
     </w:p>
     <w:p>
       <w:pPr>
-        <w:pStyle w:val="EndNoteBibliography"/>
+        <w:pStyle w:val="19"/>
         <w:spacing w:after="0"/>
         <w:ind w:left="720" w:hanging="720"/>
-        <w:rPr>
-          <w:noProof/>
-        </w:rPr>
-      </w:pPr>
-      <w:r>
-        <w:rPr>
-          <w:noProof/>
-        </w:rPr>
+      </w:pPr>
+      <w:r>
         <w:t>Ponsard, S. &amp; Arditi, R. (2000) What can stable isotopes (δ15N and δ13C) tell about the food web of soil macro</w:t>
       </w:r>
       <w:r>
         <w:rPr>
           <w:rFonts w:ascii="Cambria Math" w:hAnsi="Cambria Math" w:cs="Cambria Math"/>
-          <w:noProof/>
         </w:rPr>
         <w:t>‐</w:t>
       </w:r>
       <w:r>
-        <w:rPr>
-          <w:noProof/>
-        </w:rPr>
         <w:t xml:space="preserve">invertebrates? </w:t>
       </w:r>
       <w:r>
         <w:rPr>
           <w:i/>
-          <w:noProof/>
         </w:rPr>
         <w:t>Ecology,</w:t>
       </w:r>
       <w:r>
-        <w:rPr>
-          <w:noProof/>
-        </w:rPr>
         <w:t xml:space="preserve"> </w:t>
       </w:r>
       <w:r>
         <w:rPr>
           <w:i/>
-          <w:noProof/>
         </w:rPr>
         <w:t>81</w:t>
       </w:r>
       <w:r>
         <w:rPr>
           <w:b/>
-          <w:noProof/>
         </w:rPr>
         <w:t>,</w:t>
       </w:r>
       <w:r>
-        <w:rPr>
-          <w:noProof/>
-        </w:rPr>
         <w:t xml:space="preserve"> 852-864.</w:t>
       </w:r>
     </w:p>
     <w:p>
       <w:pPr>
-        <w:pStyle w:val="EndNoteBibliography"/>
+        <w:pStyle w:val="19"/>
         <w:spacing w:after="0"/>
         <w:ind w:left="720" w:hanging="720"/>
-        <w:rPr>
-          <w:noProof/>
-        </w:rPr>
-      </w:pPr>
-      <w:r>
-        <w:rPr>
-          <w:noProof/>
-        </w:rPr>
+      </w:pPr>
+      <w:r>
         <w:t xml:space="preserve">Quinby, B.M., Creighton, J.C. &amp; Flaherty, E.A. (2020) Stable isotope ecology in insects: a review. </w:t>
       </w:r>
       <w:r>
         <w:rPr>
           <w:i/>
-          <w:noProof/>
         </w:rPr>
         <w:t>Ecological Entomology,</w:t>
       </w:r>
       <w:r>
-        <w:rPr>
-          <w:noProof/>
-        </w:rPr>
         <w:t xml:space="preserve"> </w:t>
       </w:r>
       <w:r>
         <w:rPr>
           <w:i/>
-          <w:noProof/>
         </w:rPr>
         <w:t>45</w:t>
       </w:r>
       <w:r>
         <w:rPr>
           <w:b/>
-          <w:noProof/>
         </w:rPr>
         <w:t>,</w:t>
       </w:r>
       <w:r>
-        <w:rPr>
-          <w:noProof/>
-        </w:rPr>
         <w:t xml:space="preserve"> 1231-1246.</w:t>
       </w:r>
     </w:p>
     <w:p>
       <w:pPr>
-        <w:pStyle w:val="EndNoteBibliography"/>
+        <w:pStyle w:val="19"/>
         <w:spacing w:after="0"/>
         <w:ind w:left="720" w:hanging="720"/>
-        <w:rPr>
-          <w:noProof/>
-        </w:rPr>
-      </w:pPr>
-      <w:r>
-        <w:rPr>
-          <w:noProof/>
-        </w:rPr>
-        <w:lastRenderedPageBreak/>
+      </w:pPr>
+      <w:r>
         <w:t xml:space="preserve">Raso, L., Sint, D., Mayer, R., Plangg, S., Recheis, T., Brunner, S., Kaufmann, R. &amp; Traugott, M. (2014) Intraguild predation in pioneer predator communities of alpine glacier forelands. </w:t>
       </w:r>
       <w:r>
         <w:rPr>
           <w:i/>
-          <w:noProof/>
         </w:rPr>
         <w:t>Molecular ecology,</w:t>
       </w:r>
       <w:r>
-        <w:rPr>
-          <w:noProof/>
-        </w:rPr>
         <w:t xml:space="preserve"> </w:t>
       </w:r>
       <w:r>
         <w:rPr>
           <w:i/>
-          <w:noProof/>
         </w:rPr>
         <w:t>23</w:t>
       </w:r>
       <w:r>
         <w:rPr>
           <w:b/>
-          <w:noProof/>
         </w:rPr>
         <w:t>,</w:t>
       </w:r>
       <w:r>
-        <w:rPr>
-          <w:noProof/>
-        </w:rPr>
         <w:t xml:space="preserve"> 3744-3754.</w:t>
       </w:r>
     </w:p>
     <w:p>
       <w:pPr>
-        <w:pStyle w:val="EndNoteBibliography"/>
+        <w:pStyle w:val="19"/>
         <w:spacing w:after="0"/>
         <w:ind w:left="720" w:hanging="720"/>
-        <w:rPr>
-          <w:noProof/>
-        </w:rPr>
-      </w:pPr>
-      <w:r>
-        <w:rPr>
-          <w:noProof/>
-        </w:rPr>
+      </w:pPr>
+      <w:r>
         <w:t xml:space="preserve">Rickers, S., Langel, R. &amp; Scheu, S. (2006) Stable isotope analyses document intraguild predation in wolf spiders (Araneae: Lycosidae) and underline beneficial effects of alternative prey and microhabitat structure on intraguild prey survival. </w:t>
       </w:r>
       <w:r>
         <w:rPr>
           <w:i/>
-          <w:noProof/>
         </w:rPr>
         <w:t>Oikos,</w:t>
       </w:r>
       <w:r>
-        <w:rPr>
-          <w:noProof/>
-        </w:rPr>
         <w:t xml:space="preserve"> </w:t>
       </w:r>
       <w:r>
         <w:rPr>
           <w:i/>
-          <w:noProof/>
         </w:rPr>
         <w:t>114</w:t>
       </w:r>
       <w:r>
         <w:rPr>
           <w:b/>
-          <w:noProof/>
         </w:rPr>
         <w:t>,</w:t>
       </w:r>
       <w:r>
-        <w:rPr>
-          <w:noProof/>
-        </w:rPr>
         <w:t xml:space="preserve"> 471-478.</w:t>
       </w:r>
     </w:p>
     <w:p>
       <w:pPr>
-        <w:pStyle w:val="EndNoteBibliography"/>
+        <w:pStyle w:val="19"/>
         <w:spacing w:after="0"/>
         <w:ind w:left="720" w:hanging="720"/>
-        <w:rPr>
-          <w:noProof/>
-        </w:rPr>
-      </w:pPr>
-      <w:r>
-        <w:rPr>
-          <w:noProof/>
-        </w:rPr>
+      </w:pPr>
+      <w:r>
         <w:t xml:space="preserve">Rosenheim, J.A., Kaya, H.K., Ehler, L.E., Marois, J.J. &amp; Jaffee, B.A. (1995) Intraguild predation among biological-control agents: theory and evidence. </w:t>
       </w:r>
       <w:r>
         <w:rPr>
           <w:i/>
-          <w:noProof/>
         </w:rPr>
         <w:t>Biological Control,</w:t>
       </w:r>
       <w:r>
-        <w:rPr>
-          <w:noProof/>
-        </w:rPr>
         <w:t xml:space="preserve"> </w:t>
       </w:r>
       <w:r>
         <w:rPr>
           <w:i/>
-          <w:noProof/>
         </w:rPr>
         <w:t>5</w:t>
       </w:r>
       <w:r>
         <w:rPr>
           <w:b/>
-          <w:noProof/>
         </w:rPr>
         <w:t>,</w:t>
       </w:r>
       <w:r>
-        <w:rPr>
-          <w:noProof/>
-        </w:rPr>
         <w:t xml:space="preserve"> 303-335.</w:t>
       </w:r>
     </w:p>
     <w:p>
       <w:pPr>
-        <w:pStyle w:val="EndNoteBibliography"/>
+        <w:pStyle w:val="19"/>
         <w:spacing w:after="0"/>
         <w:ind w:left="720" w:hanging="720"/>
-        <w:rPr>
-          <w:noProof/>
-        </w:rPr>
-      </w:pPr>
-      <w:r>
-        <w:rPr>
-          <w:noProof/>
-        </w:rPr>
+      </w:pPr>
+      <w:r>
         <w:t xml:space="preserve">Schneider, F.D., Scheu, S. &amp; Brose, U. (2012) Body mass constraints on feeding rates determine the consequences of predator loss. </w:t>
       </w:r>
       <w:r>
         <w:rPr>
           <w:i/>
-          <w:noProof/>
         </w:rPr>
         <w:t>Ecology Letters,</w:t>
       </w:r>
       <w:r>
-        <w:rPr>
-          <w:noProof/>
-        </w:rPr>
         <w:t xml:space="preserve"> </w:t>
       </w:r>
       <w:r>
         <w:rPr>
           <w:i/>
-          <w:noProof/>
         </w:rPr>
         <w:t>15</w:t>
       </w:r>
       <w:r>
         <w:rPr>
           <w:b/>
-          <w:noProof/>
         </w:rPr>
         <w:t>,</w:t>
       </w:r>
       <w:r>
-        <w:rPr>
-          <w:noProof/>
-        </w:rPr>
         <w:t xml:space="preserve"> 436-443.</w:t>
       </w:r>
     </w:p>
     <w:p>
       <w:pPr>
-        <w:pStyle w:val="EndNoteBibliography"/>
+        <w:pStyle w:val="19"/>
         <w:spacing w:after="0"/>
         <w:ind w:left="720" w:hanging="720"/>
-        <w:rPr>
-          <w:noProof/>
-        </w:rPr>
-      </w:pPr>
-      <w:r>
-        <w:rPr>
-          <w:noProof/>
-        </w:rPr>
+      </w:pPr>
+      <w:r>
         <w:t xml:space="preserve">Svanbäck, R., Quevedo, M., Olsson, J. &amp; Eklöv, P. (2015) Individuals in food webs: the relationships between trophic position, omnivory and among-individual diet variation. </w:t>
       </w:r>
       <w:r>
         <w:rPr>
           <w:i/>
-          <w:noProof/>
         </w:rPr>
         <w:t>Oecologia,</w:t>
       </w:r>
       <w:r>
-        <w:rPr>
-          <w:noProof/>
-        </w:rPr>
         <w:t xml:space="preserve"> </w:t>
       </w:r>
       <w:r>
         <w:rPr>
           <w:i/>
-          <w:noProof/>
         </w:rPr>
         <w:t>178</w:t>
       </w:r>
       <w:r>
         <w:rPr>
           <w:b/>
-          <w:noProof/>
         </w:rPr>
         <w:t>,</w:t>
       </w:r>
       <w:r>
-        <w:rPr>
-          <w:noProof/>
-        </w:rPr>
         <w:t xml:space="preserve"> 103-114.</w:t>
       </w:r>
     </w:p>
     <w:p>
       <w:pPr>
-        <w:pStyle w:val="EndNoteBibliography"/>
+        <w:pStyle w:val="19"/>
         <w:spacing w:after="0"/>
         <w:ind w:left="720" w:hanging="720"/>
-        <w:rPr>
-          <w:noProof/>
-        </w:rPr>
-      </w:pPr>
-      <w:r>
-        <w:rPr>
-          <w:noProof/>
-        </w:rPr>
+      </w:pPr>
+      <w:r>
         <w:t xml:space="preserve">Uiterwaal, S.F., Dell, A.I. &amp; DeLong, J.P. (2019) Arena size modulates functional responses via behavioral mechanisms. </w:t>
       </w:r>
       <w:r>
         <w:rPr>
           <w:i/>
-          <w:noProof/>
         </w:rPr>
         <w:t>Behavioral Ecology,</w:t>
       </w:r>
       <w:r>
-        <w:rPr>
-          <w:noProof/>
-        </w:rPr>
         <w:t xml:space="preserve"> </w:t>
       </w:r>
       <w:r>
         <w:rPr>
           <w:i/>
-          <w:noProof/>
         </w:rPr>
         <w:t>30</w:t>
       </w:r>
       <w:r>
         <w:rPr>
           <w:b/>
-          <w:noProof/>
         </w:rPr>
         <w:t>,</w:t>
       </w:r>
       <w:r>
-        <w:rPr>
-          <w:noProof/>
-        </w:rPr>
         <w:t xml:space="preserve"> 483-489.</w:t>
       </w:r>
     </w:p>
     <w:p>
       <w:pPr>
-        <w:pStyle w:val="EndNoteBibliography"/>
+        <w:pStyle w:val="19"/>
         <w:spacing w:after="0"/>
         <w:ind w:left="720" w:hanging="720"/>
-        <w:rPr>
-          <w:noProof/>
-        </w:rPr>
-      </w:pPr>
-      <w:r>
-        <w:rPr>
-          <w:noProof/>
-        </w:rPr>
+      </w:pPr>
+      <w:r>
         <w:t>Vance-Chalcraft, H.D., Rosenheim, J.A., Vonesh, J.R., Osenberg, C.W. &amp; Sih, A. (2007) The influence of intraguild predation on prey suppression and prey release: a meta</w:t>
       </w:r>
       <w:r>
         <w:rPr>
           <w:rFonts w:ascii="Cambria Math" w:hAnsi="Cambria Math" w:cs="Cambria Math"/>
-          <w:noProof/>
         </w:rPr>
         <w:t>‐</w:t>
       </w:r>
       <w:r>
-        <w:rPr>
-          <w:noProof/>
-        </w:rPr>
         <w:t xml:space="preserve">analysis. </w:t>
       </w:r>
       <w:r>
         <w:rPr>
           <w:i/>
-          <w:noProof/>
         </w:rPr>
         <w:t>Ecology,</w:t>
       </w:r>
       <w:r>
-        <w:rPr>
-          <w:noProof/>
-        </w:rPr>
         <w:t xml:space="preserve"> </w:t>
       </w:r>
       <w:r>
         <w:rPr>
           <w:i/>
-          <w:noProof/>
         </w:rPr>
         <w:t>88</w:t>
       </w:r>
       <w:r>
         <w:rPr>
           <w:b/>
-          <w:noProof/>
         </w:rPr>
         <w:t>,</w:t>
       </w:r>
       <w:r>
-        <w:rPr>
-          <w:noProof/>
-        </w:rPr>
         <w:t xml:space="preserve"> 2689-2696.</w:t>
       </w:r>
     </w:p>
     <w:p>
       <w:pPr>
-        <w:pStyle w:val="EndNoteBibliography"/>
+        <w:pStyle w:val="19"/>
         <w:ind w:left="720" w:hanging="720"/>
-        <w:rPr>
-          <w:noProof/>
-        </w:rPr>
-      </w:pPr>
-      <w:r>
-        <w:rPr>
-          <w:noProof/>
-        </w:rPr>
+      </w:pPr>
+      <w:r>
         <w:t xml:space="preserve">Wise, D.H., Moldenhauer, D.M. &amp; Halaj, J. (2006) Using stable isotopes to reveal shifts in prey consumption by generalist predators. </w:t>
       </w:r>
       <w:r>
         <w:rPr>
           <w:i/>
-          <w:noProof/>
         </w:rPr>
         <w:t>Ecological Applications,</w:t>
       </w:r>
       <w:r>
-        <w:rPr>
-          <w:noProof/>
-        </w:rPr>
         <w:t xml:space="preserve"> </w:t>
       </w:r>
       <w:r>
         <w:rPr>
           <w:i/>
-          <w:noProof/>
         </w:rPr>
         <w:t>16</w:t>
       </w:r>
       <w:r>
         <w:rPr>
           <w:b/>
-          <w:noProof/>
         </w:rPr>
         <w:t>,</w:t>
       </w:r>
       <w:r>
-        <w:rPr>
-          <w:noProof/>
-        </w:rPr>
         <w:t xml:space="preserve"> 865-876.</w:t>
       </w:r>
     </w:p>
@@ -3971,11 +3538,11 @@
           <w:szCs w:val="24"/>
         </w:rPr>
         <w:sectPr>
-          <w:footerReference w:type="default" r:id="rId10"/>
+          <w:footerReference r:id="rId5" w:type="default"/>
           <w:pgSz w:w="12240" w:h="15840"/>
           <w:pgMar w:top="1440" w:right="1440" w:bottom="1440" w:left="1440" w:header="709" w:footer="709" w:gutter="0"/>
-          <w:cols w:space="708"/>
-          <w:docGrid w:linePitch="381"/>
+          <w:cols w:space="708" w:num="1"/>
+          <w:docGrid w:linePitch="381" w:charSpace="0"/>
         </w:sectPr>
       </w:pPr>
     </w:p>
@@ -3996,7 +3563,6 @@
           <w:sz w:val="24"/>
           <w:szCs w:val="24"/>
         </w:rPr>
-        <w:lastRenderedPageBreak/>
         <w:t>Figures</w:t>
       </w:r>
     </w:p>
@@ -4034,7 +3600,6 @@
         <w:rPr>
           <w:rFonts w:cs="Arial"/>
           <w:b/>
-          <w:noProof/>
           <w:color w:val="FF0000"/>
           <w:sz w:val="24"/>
           <w:szCs w:val="24"/>
@@ -4057,7 +3622,7 @@
                     </pic:cNvPicPr>
                   </pic:nvPicPr>
                   <pic:blipFill>
-                    <a:blip r:embed="rId11" cstate="print"/>
+                    <a:blip r:embed="rId7" cstate="print"/>
                     <a:srcRect/>
                     <a:stretch>
                       <a:fillRect/>
@@ -4081,7 +3646,7 @@
     </w:p>
     <w:p>
       <w:pPr>
-        <w:pStyle w:val="EndNoteBibliography"/>
+        <w:pStyle w:val="19"/>
         <w:spacing w:line="480" w:lineRule="auto"/>
         <w:rPr>
           <w:sz w:val="24"/>
@@ -4150,7 +3715,6 @@
           <w:sz w:val="24"/>
           <w:szCs w:val="24"/>
         </w:rPr>
-        <w:lastRenderedPageBreak/>
         <w:t>Figure 2.</w:t>
       </w:r>
     </w:p>
@@ -4168,7 +3732,6 @@
       <w:r>
         <w:rPr>
           <w:rFonts w:cs="Arial"/>
-          <w:noProof/>
           <w:color w:val="FF0000"/>
           <w:sz w:val="24"/>
           <w:szCs w:val="24"/>
@@ -4191,7 +3754,7 @@
                     </pic:cNvPicPr>
                   </pic:nvPicPr>
                   <pic:blipFill>
-                    <a:blip r:embed="rId12" cstate="print"/>
+                    <a:blip r:embed="rId8" cstate="print"/>
                     <a:srcRect/>
                     <a:stretch>
                       <a:fillRect/>
@@ -4215,7 +3778,7 @@
     </w:p>
     <w:p>
       <w:pPr>
-        <w:pStyle w:val="EndNoteBibliography"/>
+        <w:pStyle w:val="19"/>
         <w:spacing w:line="480" w:lineRule="auto"/>
         <w:rPr>
           <w:sz w:val="24"/>
@@ -4275,17 +3838,17 @@
     <w:sectPr>
       <w:pgSz w:w="12240" w:h="15840"/>
       <w:pgMar w:top="1440" w:right="1440" w:bottom="1440" w:left="1440" w:header="709" w:footer="709" w:gutter="0"/>
-      <w:cols w:space="708"/>
+      <w:cols w:space="708" w:num="1"/>
       <w:titlePg/>
-      <w:docGrid w:linePitch="381"/>
+      <w:docGrid w:linePitch="381" w:charSpace="0"/>
     </w:sectPr>
   </w:body>
 </w:document>
 </file>
 
 <file path=word/endnotes.xml><?xml version="1.0" encoding="utf-8"?>
-<w:endnotes xmlns:ve="http://schemas.openxmlformats.org/markup-compatibility/2006" xmlns:o="urn:schemas-microsoft-com:office:office" xmlns:r="http://schemas.openxmlformats.org/officeDocument/2006/relationships" xmlns:m="http://schemas.openxmlformats.org/officeDocument/2006/math" xmlns:v="urn:schemas-microsoft-com:vml" xmlns:wp="http://schemas.openxmlformats.org/drawingml/2006/wordprocessingDrawing" xmlns:w10="urn:schemas-microsoft-com:office:word" xmlns:w="http://schemas.openxmlformats.org/wordprocessingml/2006/main" xmlns:wne="http://schemas.microsoft.com/office/word/2006/wordml">
-  <w:endnote w:type="separator" w:id="-1">
+<w:endnotes xmlns:wpc="http://schemas.microsoft.com/office/word/2010/wordprocessingCanvas" xmlns:mc="http://schemas.openxmlformats.org/markup-compatibility/2006" xmlns:o="urn:schemas-microsoft-com:office:office" xmlns:r="http://schemas.openxmlformats.org/officeDocument/2006/relationships" xmlns:m="http://schemas.openxmlformats.org/officeDocument/2006/math" xmlns:v="urn:schemas-microsoft-com:vml" xmlns:wp14="http://schemas.microsoft.com/office/word/2010/wordprocessingDrawing" xmlns:wp="http://schemas.openxmlformats.org/drawingml/2006/wordprocessingDrawing" xmlns:w="http://schemas.openxmlformats.org/wordprocessingml/2006/main" xmlns:w14="http://schemas.microsoft.com/office/word/2010/wordml" xmlns:w15="http://schemas.microsoft.com/office/word/2012/wordml" xmlns:w10="urn:schemas-microsoft-com:office:word" xmlns:wpg="http://schemas.microsoft.com/office/word/2010/wordprocessingGroup" xmlns:wpi="http://schemas.microsoft.com/office/word/2010/wordprocessingInk" xmlns:wne="http://schemas.microsoft.com/office/word/2006/wordml" xmlns:wps="http://schemas.microsoft.com/office/word/2010/wordprocessingShape" xmlns:wpsCustomData="http://www.wps.cn/officeDocument/2013/wpsCustomData" mc:Ignorable="w14 w15 wp14">
+  <w:endnote w:type="separator" w:id="0">
     <w:p>
       <w:pPr>
         <w:spacing w:line="240" w:lineRule="auto"/>
@@ -4295,7 +3858,7 @@
       </w:r>
     </w:p>
   </w:endnote>
-  <w:endnote w:type="continuationSeparator" w:id="0">
+  <w:endnote w:type="continuationSeparator" w:id="1">
     <w:p>
       <w:pPr>
         <w:spacing w:line="240" w:lineRule="auto"/>
@@ -4309,7 +3872,7 @@
 </file>
 
 <file path=word/footer1.xml><?xml version="1.0" encoding="utf-8"?>
-<w:ftr xmlns:ve="http://schemas.openxmlformats.org/markup-compatibility/2006" xmlns:o="urn:schemas-microsoft-com:office:office" xmlns:r="http://schemas.openxmlformats.org/officeDocument/2006/relationships" xmlns:m="http://schemas.openxmlformats.org/officeDocument/2006/math" xmlns:v="urn:schemas-microsoft-com:vml" xmlns:wp="http://schemas.openxmlformats.org/drawingml/2006/wordprocessingDrawing" xmlns:w10="urn:schemas-microsoft-com:office:word" xmlns:w="http://schemas.openxmlformats.org/wordprocessingml/2006/main" xmlns:wne="http://schemas.microsoft.com/office/word/2006/wordml">
+<w:ftr xmlns:wpc="http://schemas.microsoft.com/office/word/2010/wordprocessingCanvas" xmlns:mc="http://schemas.openxmlformats.org/markup-compatibility/2006" xmlns:o="urn:schemas-microsoft-com:office:office" xmlns:r="http://schemas.openxmlformats.org/officeDocument/2006/relationships" xmlns:m="http://schemas.openxmlformats.org/officeDocument/2006/math" xmlns:v="urn:schemas-microsoft-com:vml" xmlns:wp14="http://schemas.microsoft.com/office/word/2010/wordprocessingDrawing" xmlns:wp="http://schemas.openxmlformats.org/drawingml/2006/wordprocessingDrawing" xmlns:w10="urn:schemas-microsoft-com:office:word" xmlns:w="http://schemas.openxmlformats.org/wordprocessingml/2006/main" xmlns:w14="http://schemas.microsoft.com/office/word/2010/wordml" xmlns:w15="http://schemas.microsoft.com/office/word/2012/wordml" xmlns:wpg="http://schemas.microsoft.com/office/word/2010/wordprocessingGroup" xmlns:wpi="http://schemas.microsoft.com/office/word/2010/wordprocessingInk" xmlns:wne="http://schemas.microsoft.com/office/word/2006/wordml" xmlns:wps="http://schemas.microsoft.com/office/word/2010/wordprocessingShape" xmlns:wpsCustomData="http://www.wps.cn/officeDocument/2013/wpsCustomData" mc:Ignorable="w14 w15 wp14">
   <w:sdt>
     <w:sdtPr>
       <w:id w:val="5978208"/>
@@ -4317,7 +3880,7 @@
     <w:sdtContent>
       <w:p>
         <w:pPr>
-          <w:pStyle w:val="a6"/>
+          <w:pStyle w:val="7"/>
           <w:jc w:val="center"/>
         </w:pPr>
         <w:r>
@@ -4331,7 +3894,6 @@
         </w:r>
         <w:r>
           <w:rPr>
-            <w:noProof/>
             <w:lang w:val="zh-TW"/>
           </w:rPr>
           <w:t>10</w:t>
@@ -4347,28 +3909,28 @@
   </w:sdt>
   <w:p>
     <w:pPr>
-      <w:pStyle w:val="a6"/>
+      <w:pStyle w:val="7"/>
     </w:pPr>
   </w:p>
 </w:ftr>
 </file>
 
 <file path=word/footnotes.xml><?xml version="1.0" encoding="utf-8"?>
-<w:footnotes xmlns:ve="http://schemas.openxmlformats.org/markup-compatibility/2006" xmlns:o="urn:schemas-microsoft-com:office:office" xmlns:r="http://schemas.openxmlformats.org/officeDocument/2006/relationships" xmlns:m="http://schemas.openxmlformats.org/officeDocument/2006/math" xmlns:v="urn:schemas-microsoft-com:vml" xmlns:wp="http://schemas.openxmlformats.org/drawingml/2006/wordprocessingDrawing" xmlns:w10="urn:schemas-microsoft-com:office:word" xmlns:w="http://schemas.openxmlformats.org/wordprocessingml/2006/main" xmlns:wne="http://schemas.microsoft.com/office/word/2006/wordml">
-  <w:footnote w:type="separator" w:id="-1">
-    <w:p>
-      <w:pPr>
-        <w:spacing w:after="0"/>
+<w:footnotes xmlns:wpc="http://schemas.microsoft.com/office/word/2010/wordprocessingCanvas" xmlns:mc="http://schemas.openxmlformats.org/markup-compatibility/2006" xmlns:o="urn:schemas-microsoft-com:office:office" xmlns:r="http://schemas.openxmlformats.org/officeDocument/2006/relationships" xmlns:m="http://schemas.openxmlformats.org/officeDocument/2006/math" xmlns:v="urn:schemas-microsoft-com:vml" xmlns:wp14="http://schemas.microsoft.com/office/word/2010/wordprocessingDrawing" xmlns:wp="http://schemas.openxmlformats.org/drawingml/2006/wordprocessingDrawing" xmlns:w="http://schemas.openxmlformats.org/wordprocessingml/2006/main" xmlns:w14="http://schemas.microsoft.com/office/word/2010/wordml" xmlns:w15="http://schemas.microsoft.com/office/word/2012/wordml" xmlns:w10="urn:schemas-microsoft-com:office:word" xmlns:wpg="http://schemas.microsoft.com/office/word/2010/wordprocessingGroup" xmlns:wpi="http://schemas.microsoft.com/office/word/2010/wordprocessingInk" xmlns:wne="http://schemas.microsoft.com/office/word/2006/wordml" xmlns:wps="http://schemas.microsoft.com/office/word/2010/wordprocessingShape" xmlns:wpsCustomData="http://www.wps.cn/officeDocument/2013/wpsCustomData" mc:Ignorable="w14 w15 wp14">
+  <w:footnote w:type="separator" w:id="0">
+    <w:p>
+      <w:pPr>
+        <w:spacing w:before="0" w:after="0" w:line="360" w:lineRule="auto"/>
       </w:pPr>
       <w:r>
         <w:separator/>
       </w:r>
     </w:p>
   </w:footnote>
-  <w:footnote w:type="continuationSeparator" w:id="0">
-    <w:p>
-      <w:pPr>
-        <w:spacing w:after="0"/>
+  <w:footnote w:type="continuationSeparator" w:id="1">
+    <w:p>
+      <w:pPr>
+        <w:spacing w:before="0" w:after="0" w:line="360" w:lineRule="auto"/>
       </w:pPr>
       <w:r>
         <w:continuationSeparator/>
@@ -4379,12 +3941,12 @@
 </file>
 
 <file path=word/numbering.xml><?xml version="1.0" encoding="utf-8"?>
-<w:numbering xmlns:ve="http://schemas.openxmlformats.org/markup-compatibility/2006" xmlns:o="urn:schemas-microsoft-com:office:office" xmlns:r="http://schemas.openxmlformats.org/officeDocument/2006/relationships" xmlns:m="http://schemas.openxmlformats.org/officeDocument/2006/math" xmlns:v="urn:schemas-microsoft-com:vml" xmlns:wp="http://schemas.openxmlformats.org/drawingml/2006/wordprocessingDrawing" xmlns:w10="urn:schemas-microsoft-com:office:word" xmlns:w="http://schemas.openxmlformats.org/wordprocessingml/2006/main" xmlns:wne="http://schemas.microsoft.com/office/word/2006/wordml">
+<w:numbering xmlns:wpc="http://schemas.microsoft.com/office/word/2010/wordprocessingCanvas" xmlns:mc="http://schemas.openxmlformats.org/markup-compatibility/2006" xmlns:o="urn:schemas-microsoft-com:office:office" xmlns:r="http://schemas.openxmlformats.org/officeDocument/2006/relationships" xmlns:m="http://schemas.openxmlformats.org/officeDocument/2006/math" xmlns:v="urn:schemas-microsoft-com:vml" xmlns:wp14="http://schemas.microsoft.com/office/word/2010/wordprocessingDrawing" xmlns:wp="http://schemas.openxmlformats.org/drawingml/2006/wordprocessingDrawing" xmlns:w10="urn:schemas-microsoft-com:office:word" xmlns:w="http://schemas.openxmlformats.org/wordprocessingml/2006/main" xmlns:w14="http://schemas.microsoft.com/office/word/2010/wordml" xmlns:wpg="http://schemas.microsoft.com/office/word/2010/wordprocessingGroup" xmlns:wpi="http://schemas.microsoft.com/office/word/2010/wordprocessingInk" xmlns:wne="http://schemas.microsoft.com/office/word/2006/wordml" xmlns:wps="http://schemas.microsoft.com/office/word/2010/wordprocessingShape" xmlns:wpsCustomData="http://www.wps.cn/officeDocument/2013/wpsCustomData" mc:Ignorable="w14 wp14">
   <w:abstractNum w:abstractNumId="0">
     <w:nsid w:val="4E7D4706"/>
-    <w:multiLevelType w:val="hybridMultilevel"/>
-    <w:tmpl w:val="C150B70E"/>
-    <w:lvl w:ilvl="0" w:tplc="04090001">
+    <w:multiLevelType w:val="multilevel"/>
+    <w:tmpl w:val="4E7D4706"/>
+    <w:lvl w:ilvl="0" w:tentative="0">
       <w:start w:val="1"/>
       <w:numFmt w:val="bullet"/>
       <w:lvlText w:val=""/>
@@ -4393,10 +3955,10 @@
         <w:ind w:left="720" w:hanging="360"/>
       </w:pPr>
       <w:rPr>
-        <w:rFonts w:ascii="Symbol" w:hAnsi="Symbol" w:hint="default"/>
+        <w:rFonts w:hint="default" w:ascii="Symbol" w:hAnsi="Symbol"/>
       </w:rPr>
     </w:lvl>
-    <w:lvl w:ilvl="1" w:tplc="04090003" w:tentative="1">
+    <w:lvl w:ilvl="1" w:tentative="0">
       <w:start w:val="1"/>
       <w:numFmt w:val="bullet"/>
       <w:lvlText w:val="o"/>
@@ -4405,10 +3967,10 @@
         <w:ind w:left="1440" w:hanging="360"/>
       </w:pPr>
       <w:rPr>
-        <w:rFonts w:ascii="Courier New" w:hAnsi="Courier New" w:cs="Courier New" w:hint="default"/>
+        <w:rFonts w:hint="default" w:ascii="Courier New" w:hAnsi="Courier New" w:cs="Courier New"/>
       </w:rPr>
     </w:lvl>
-    <w:lvl w:ilvl="2" w:tplc="04090005" w:tentative="1">
+    <w:lvl w:ilvl="2" w:tentative="0">
       <w:start w:val="1"/>
       <w:numFmt w:val="bullet"/>
       <w:lvlText w:val=""/>
@@ -4417,10 +3979,10 @@
         <w:ind w:left="2160" w:hanging="360"/>
       </w:pPr>
       <w:rPr>
-        <w:rFonts w:ascii="Wingdings" w:hAnsi="Wingdings" w:hint="default"/>
+        <w:rFonts w:hint="default" w:ascii="Wingdings" w:hAnsi="Wingdings"/>
       </w:rPr>
     </w:lvl>
-    <w:lvl w:ilvl="3" w:tplc="04090001" w:tentative="1">
+    <w:lvl w:ilvl="3" w:tentative="0">
       <w:start w:val="1"/>
       <w:numFmt w:val="bullet"/>
       <w:lvlText w:val=""/>
@@ -4429,10 +3991,10 @@
         <w:ind w:left="2880" w:hanging="360"/>
       </w:pPr>
       <w:rPr>
-        <w:rFonts w:ascii="Symbol" w:hAnsi="Symbol" w:hint="default"/>
+        <w:rFonts w:hint="default" w:ascii="Symbol" w:hAnsi="Symbol"/>
       </w:rPr>
     </w:lvl>
-    <w:lvl w:ilvl="4" w:tplc="04090003" w:tentative="1">
+    <w:lvl w:ilvl="4" w:tentative="0">
       <w:start w:val="1"/>
       <w:numFmt w:val="bullet"/>
       <w:lvlText w:val="o"/>
@@ -4441,10 +4003,10 @@
         <w:ind w:left="3600" w:hanging="360"/>
       </w:pPr>
       <w:rPr>
-        <w:rFonts w:ascii="Courier New" w:hAnsi="Courier New" w:cs="Courier New" w:hint="default"/>
+        <w:rFonts w:hint="default" w:ascii="Courier New" w:hAnsi="Courier New" w:cs="Courier New"/>
       </w:rPr>
     </w:lvl>
-    <w:lvl w:ilvl="5" w:tplc="04090005" w:tentative="1">
+    <w:lvl w:ilvl="5" w:tentative="0">
       <w:start w:val="1"/>
       <w:numFmt w:val="bullet"/>
       <w:lvlText w:val=""/>
@@ -4453,10 +4015,10 @@
         <w:ind w:left="4320" w:hanging="360"/>
       </w:pPr>
       <w:rPr>
-        <w:rFonts w:ascii="Wingdings" w:hAnsi="Wingdings" w:hint="default"/>
+        <w:rFonts w:hint="default" w:ascii="Wingdings" w:hAnsi="Wingdings"/>
       </w:rPr>
     </w:lvl>
-    <w:lvl w:ilvl="6" w:tplc="04090001" w:tentative="1">
+    <w:lvl w:ilvl="6" w:tentative="0">
       <w:start w:val="1"/>
       <w:numFmt w:val="bullet"/>
       <w:lvlText w:val=""/>
@@ -4465,10 +4027,10 @@
         <w:ind w:left="5040" w:hanging="360"/>
       </w:pPr>
       <w:rPr>
-        <w:rFonts w:ascii="Symbol" w:hAnsi="Symbol" w:hint="default"/>
+        <w:rFonts w:hint="default" w:ascii="Symbol" w:hAnsi="Symbol"/>
       </w:rPr>
     </w:lvl>
-    <w:lvl w:ilvl="7" w:tplc="04090003" w:tentative="1">
+    <w:lvl w:ilvl="7" w:tentative="0">
       <w:start w:val="1"/>
       <w:numFmt w:val="bullet"/>
       <w:lvlText w:val="o"/>
@@ -4477,10 +4039,10 @@
         <w:ind w:left="5760" w:hanging="360"/>
       </w:pPr>
       <w:rPr>
-        <w:rFonts w:ascii="Courier New" w:hAnsi="Courier New" w:cs="Courier New" w:hint="default"/>
+        <w:rFonts w:hint="default" w:ascii="Courier New" w:hAnsi="Courier New" w:cs="Courier New"/>
       </w:rPr>
     </w:lvl>
-    <w:lvl w:ilvl="8" w:tplc="04090005" w:tentative="1">
+    <w:lvl w:ilvl="8" w:tentative="0">
       <w:start w:val="1"/>
       <w:numFmt w:val="bullet"/>
       <w:lvlText w:val=""/>
@@ -4489,7 +4051,7 @@
         <w:ind w:left="6480" w:hanging="360"/>
       </w:pPr>
       <w:rPr>
-        <w:rFonts w:ascii="Wingdings" w:hAnsi="Wingdings" w:hint="default"/>
+        <w:rFonts w:hint="default" w:ascii="Wingdings" w:hAnsi="Wingdings"/>
       </w:rPr>
     </w:lvl>
   </w:abstractNum>
@@ -4500,211 +4062,314 @@
 </file>
 
 <file path=word/styles.xml><?xml version="1.0" encoding="utf-8"?>
-<w:styles xmlns:r="http://schemas.openxmlformats.org/officeDocument/2006/relationships" xmlns:w="http://schemas.openxmlformats.org/wordprocessingml/2006/main">
+<w:styles xmlns:mc="http://schemas.openxmlformats.org/markup-compatibility/2006" xmlns:o="urn:schemas-microsoft-com:office:office" xmlns:r="http://schemas.openxmlformats.org/officeDocument/2006/relationships" xmlns:m="http://schemas.openxmlformats.org/officeDocument/2006/math" xmlns:v="urn:schemas-microsoft-com:vml" xmlns:w="http://schemas.openxmlformats.org/wordprocessingml/2006/main" xmlns:w14="http://schemas.microsoft.com/office/word/2010/wordml" xmlns:w10="urn:schemas-microsoft-com:office:word" xmlns:sl="http://schemas.openxmlformats.org/schemaLibrary/2006/main" xmlns:wpsCustomData="http://www.wps.cn/officeDocument/2013/wpsCustomData" mc:Ignorable="w14">
   <w:docDefaults>
     <w:rPrDefault>
       <w:rPr>
-        <w:rFonts w:ascii="Times New Roman" w:eastAsia="SimSun" w:hAnsi="Times New Roman" w:cs="Times New Roman"/>
-        <w:lang w:val="en-US" w:eastAsia="zh-TW" w:bidi="ar-SA"/>
+        <w:rFonts w:ascii="Times New Roman" w:hAnsi="Times New Roman" w:eastAsia="SimSun" w:cs="Times New Roman"/>
       </w:rPr>
     </w:rPrDefault>
     <w:pPrDefault/>
   </w:docDefaults>
-  <w:latentStyles w:defLockedState="0" w:defUIPriority="99" w:defSemiHidden="1" w:defUnhideWhenUsed="1" w:defQFormat="0" w:count="267">
-    <w:lsdException w:name="Normal" w:semiHidden="0" w:uiPriority="0" w:unhideWhenUsed="0" w:qFormat="1"/>
-    <w:lsdException w:name="heading 1" w:semiHidden="0" w:uiPriority="9" w:unhideWhenUsed="0" w:qFormat="1"/>
-    <w:lsdException w:name="heading 2" w:uiPriority="9" w:qFormat="1"/>
-    <w:lsdException w:name="heading 3" w:uiPriority="9" w:qFormat="1"/>
-    <w:lsdException w:name="heading 4" w:uiPriority="9" w:qFormat="1"/>
-    <w:lsdException w:name="heading 5" w:uiPriority="9" w:qFormat="1"/>
-    <w:lsdException w:name="heading 6" w:uiPriority="9" w:qFormat="1"/>
-    <w:lsdException w:name="heading 7" w:uiPriority="9" w:qFormat="1"/>
-    <w:lsdException w:name="heading 8" w:uiPriority="9" w:qFormat="1"/>
-    <w:lsdException w:name="heading 9" w:uiPriority="9" w:qFormat="1"/>
-    <w:lsdException w:name="toc 1" w:uiPriority="39"/>
-    <w:lsdException w:name="toc 2" w:uiPriority="39"/>
-    <w:lsdException w:name="toc 3" w:uiPriority="39"/>
-    <w:lsdException w:name="toc 4" w:uiPriority="39"/>
-    <w:lsdException w:name="toc 5" w:uiPriority="39"/>
-    <w:lsdException w:name="toc 6" w:uiPriority="39"/>
-    <w:lsdException w:name="toc 7" w:uiPriority="39"/>
-    <w:lsdException w:name="toc 8" w:uiPriority="39"/>
-    <w:lsdException w:name="toc 9" w:uiPriority="39"/>
-    <w:lsdException w:name="footnote text" w:qFormat="1"/>
-    <w:lsdException w:name="header" w:qFormat="1"/>
-    <w:lsdException w:name="footer" w:semiHidden="0" w:qFormat="1"/>
-    <w:lsdException w:name="caption" w:uiPriority="35" w:qFormat="1"/>
-    <w:lsdException w:name="footnote reference" w:qFormat="1"/>
-    <w:lsdException w:name="line number" w:qFormat="1"/>
-    <w:lsdException w:name="Title" w:semiHidden="0" w:uiPriority="10" w:unhideWhenUsed="0" w:qFormat="1"/>
-    <w:lsdException w:name="Default Paragraph Font" w:semiHidden="0" w:uiPriority="1" w:qFormat="1"/>
-    <w:lsdException w:name="Subtitle" w:semiHidden="0" w:uiPriority="11" w:unhideWhenUsed="0" w:qFormat="1"/>
-    <w:lsdException w:name="Hyperlink" w:semiHidden="0" w:qFormat="1"/>
-    <w:lsdException w:name="Strong" w:semiHidden="0" w:uiPriority="22" w:unhideWhenUsed="0" w:qFormat="1"/>
-    <w:lsdException w:name="Emphasis" w:semiHidden="0" w:uiPriority="20" w:unhideWhenUsed="0" w:qFormat="1"/>
-    <w:lsdException w:name="Normal Table" w:qFormat="1"/>
-    <w:lsdException w:name="Balloon Text" w:qFormat="1"/>
-    <w:lsdException w:name="Table Grid" w:semiHidden="0" w:uiPriority="59" w:unhideWhenUsed="0"/>
-    <w:lsdException w:name="Placeholder Text" w:unhideWhenUsed="0"/>
-    <w:lsdException w:name="No Spacing" w:semiHidden="0" w:unhideWhenUsed="0"/>
-    <w:lsdException w:name="Light Shading" w:semiHidden="0" w:uiPriority="60" w:unhideWhenUsed="0" w:qFormat="1"/>
-    <w:lsdException w:name="Light List" w:semiHidden="0" w:uiPriority="61" w:unhideWhenUsed="0"/>
-    <w:lsdException w:name="Light Grid" w:semiHidden="0" w:uiPriority="62" w:unhideWhenUsed="0"/>
-    <w:lsdException w:name="Medium Shading 1" w:semiHidden="0" w:uiPriority="63" w:unhideWhenUsed="0" w:qFormat="1"/>
-    <w:lsdException w:name="Medium Shading 2" w:semiHidden="0" w:uiPriority="64" w:unhideWhenUsed="0"/>
-    <w:lsdException w:name="Medium List 1" w:semiHidden="0" w:uiPriority="65" w:unhideWhenUsed="0"/>
-    <w:lsdException w:name="Medium List 2" w:semiHidden="0" w:uiPriority="66" w:unhideWhenUsed="0"/>
-    <w:lsdException w:name="Medium Grid 1" w:semiHidden="0" w:uiPriority="67" w:unhideWhenUsed="0"/>
-    <w:lsdException w:name="Medium Grid 2" w:semiHidden="0" w:uiPriority="68" w:unhideWhenUsed="0"/>
-    <w:lsdException w:name="Medium Grid 3" w:semiHidden="0" w:uiPriority="69" w:unhideWhenUsed="0"/>
-    <w:lsdException w:name="Dark List" w:semiHidden="0" w:uiPriority="70" w:unhideWhenUsed="0"/>
-    <w:lsdException w:name="Colorful Shading" w:semiHidden="0" w:uiPriority="71" w:unhideWhenUsed="0"/>
-    <w:lsdException w:name="Colorful List" w:semiHidden="0" w:uiPriority="72" w:unhideWhenUsed="0"/>
-    <w:lsdException w:name="Colorful Grid" w:semiHidden="0" w:uiPriority="73" w:unhideWhenUsed="0"/>
-    <w:lsdException w:name="Light Shading Accent 1" w:semiHidden="0" w:uiPriority="60" w:unhideWhenUsed="0"/>
-    <w:lsdException w:name="Light List Accent 1" w:semiHidden="0" w:uiPriority="61" w:unhideWhenUsed="0"/>
-    <w:lsdException w:name="Light Grid Accent 1" w:semiHidden="0" w:uiPriority="62" w:unhideWhenUsed="0"/>
-    <w:lsdException w:name="Medium Shading 1 Accent 1" w:semiHidden="0" w:uiPriority="63" w:unhideWhenUsed="0"/>
-    <w:lsdException w:name="Medium Shading 2 Accent 1" w:semiHidden="0" w:uiPriority="64" w:unhideWhenUsed="0"/>
-    <w:lsdException w:name="Medium List 1 Accent 1" w:semiHidden="0" w:uiPriority="65" w:unhideWhenUsed="0"/>
-    <w:lsdException w:name="Revision" w:unhideWhenUsed="0"/>
-    <w:lsdException w:name="List Paragraph" w:semiHidden="0" w:uiPriority="34" w:unhideWhenUsed="0" w:qFormat="1"/>
-    <w:lsdException w:name="Quote" w:semiHidden="0" w:unhideWhenUsed="0"/>
-    <w:lsdException w:name="Intense Quote" w:semiHidden="0" w:unhideWhenUsed="0"/>
-    <w:lsdException w:name="Medium List 2 Accent 1" w:semiHidden="0" w:uiPriority="66" w:unhideWhenUsed="0"/>
-    <w:lsdException w:name="Medium Grid 1 Accent 1" w:semiHidden="0" w:uiPriority="67" w:unhideWhenUsed="0"/>
-    <w:lsdException w:name="Medium Grid 2 Accent 1" w:semiHidden="0" w:uiPriority="68" w:unhideWhenUsed="0"/>
-    <w:lsdException w:name="Medium Grid 3 Accent 1" w:semiHidden="0" w:uiPriority="69" w:unhideWhenUsed="0"/>
-    <w:lsdException w:name="Dark List Accent 1" w:semiHidden="0" w:uiPriority="70" w:unhideWhenUsed="0"/>
-    <w:lsdException w:name="Colorful Shading Accent 1" w:semiHidden="0" w:uiPriority="71" w:unhideWhenUsed="0"/>
-    <w:lsdException w:name="Colorful List Accent 1" w:semiHidden="0" w:uiPriority="72" w:unhideWhenUsed="0"/>
-    <w:lsdException w:name="Colorful Grid Accent 1" w:semiHidden="0" w:uiPriority="73" w:unhideWhenUsed="0"/>
-    <w:lsdException w:name="Light Shading Accent 2" w:semiHidden="0" w:uiPriority="60" w:unhideWhenUsed="0"/>
-    <w:lsdException w:name="Light List Accent 2" w:semiHidden="0" w:uiPriority="61" w:unhideWhenUsed="0"/>
-    <w:lsdException w:name="Light Grid Accent 2" w:semiHidden="0" w:uiPriority="62" w:unhideWhenUsed="0"/>
-    <w:lsdException w:name="Medium Shading 1 Accent 2" w:semiHidden="0" w:uiPriority="63" w:unhideWhenUsed="0"/>
-    <w:lsdException w:name="Medium Shading 2 Accent 2" w:semiHidden="0" w:uiPriority="64" w:unhideWhenUsed="0"/>
-    <w:lsdException w:name="Medium List 1 Accent 2" w:semiHidden="0" w:uiPriority="65" w:unhideWhenUsed="0"/>
-    <w:lsdException w:name="Medium List 2 Accent 2" w:semiHidden="0" w:uiPriority="66" w:unhideWhenUsed="0"/>
-    <w:lsdException w:name="Medium Grid 1 Accent 2" w:semiHidden="0" w:uiPriority="67" w:unhideWhenUsed="0"/>
-    <w:lsdException w:name="Medium Grid 2 Accent 2" w:semiHidden="0" w:uiPriority="68" w:unhideWhenUsed="0"/>
-    <w:lsdException w:name="Medium Grid 3 Accent 2" w:semiHidden="0" w:uiPriority="69" w:unhideWhenUsed="0"/>
-    <w:lsdException w:name="Dark List Accent 2" w:semiHidden="0" w:uiPriority="70" w:unhideWhenUsed="0"/>
-    <w:lsdException w:name="Colorful Shading Accent 2" w:semiHidden="0" w:uiPriority="71" w:unhideWhenUsed="0"/>
-    <w:lsdException w:name="Colorful List Accent 2" w:semiHidden="0" w:uiPriority="72" w:unhideWhenUsed="0"/>
-    <w:lsdException w:name="Colorful Grid Accent 2" w:semiHidden="0" w:uiPriority="73" w:unhideWhenUsed="0"/>
-    <w:lsdException w:name="Light Shading Accent 3" w:semiHidden="0" w:uiPriority="60" w:unhideWhenUsed="0"/>
-    <w:lsdException w:name="Light List Accent 3" w:semiHidden="0" w:uiPriority="61" w:unhideWhenUsed="0"/>
-    <w:lsdException w:name="Light Grid Accent 3" w:semiHidden="0" w:uiPriority="62" w:unhideWhenUsed="0"/>
-    <w:lsdException w:name="Medium Shading 1 Accent 3" w:semiHidden="0" w:uiPriority="63" w:unhideWhenUsed="0"/>
-    <w:lsdException w:name="Medium Shading 2 Accent 3" w:semiHidden="0" w:uiPriority="64" w:unhideWhenUsed="0"/>
-    <w:lsdException w:name="Medium List 1 Accent 3" w:semiHidden="0" w:uiPriority="65" w:unhideWhenUsed="0"/>
-    <w:lsdException w:name="Medium List 2 Accent 3" w:semiHidden="0" w:uiPriority="66" w:unhideWhenUsed="0"/>
-    <w:lsdException w:name="Medium Grid 1 Accent 3" w:semiHidden="0" w:uiPriority="67" w:unhideWhenUsed="0"/>
-    <w:lsdException w:name="Medium Grid 2 Accent 3" w:semiHidden="0" w:uiPriority="68" w:unhideWhenUsed="0"/>
-    <w:lsdException w:name="Medium Grid 3 Accent 3" w:semiHidden="0" w:uiPriority="69" w:unhideWhenUsed="0"/>
-    <w:lsdException w:name="Dark List Accent 3" w:semiHidden="0" w:uiPriority="70" w:unhideWhenUsed="0"/>
-    <w:lsdException w:name="Colorful Shading Accent 3" w:semiHidden="0" w:uiPriority="71" w:unhideWhenUsed="0"/>
-    <w:lsdException w:name="Colorful List Accent 3" w:semiHidden="0" w:uiPriority="72" w:unhideWhenUsed="0"/>
-    <w:lsdException w:name="Colorful Grid Accent 3" w:semiHidden="0" w:uiPriority="73" w:unhideWhenUsed="0"/>
-    <w:lsdException w:name="Light Shading Accent 4" w:semiHidden="0" w:uiPriority="60" w:unhideWhenUsed="0"/>
-    <w:lsdException w:name="Light List Accent 4" w:semiHidden="0" w:uiPriority="61" w:unhideWhenUsed="0"/>
-    <w:lsdException w:name="Light Grid Accent 4" w:semiHidden="0" w:uiPriority="62" w:unhideWhenUsed="0" w:qFormat="1"/>
-    <w:lsdException w:name="Medium Shading 1 Accent 4" w:semiHidden="0" w:uiPriority="63" w:unhideWhenUsed="0"/>
-    <w:lsdException w:name="Medium Shading 2 Accent 4" w:semiHidden="0" w:uiPriority="64" w:unhideWhenUsed="0"/>
-    <w:lsdException w:name="Medium List 1 Accent 4" w:semiHidden="0" w:uiPriority="65" w:unhideWhenUsed="0" w:qFormat="1"/>
-    <w:lsdException w:name="Medium List 2 Accent 4" w:semiHidden="0" w:uiPriority="66" w:unhideWhenUsed="0"/>
-    <w:lsdException w:name="Medium Grid 1 Accent 4" w:semiHidden="0" w:uiPriority="67" w:unhideWhenUsed="0"/>
-    <w:lsdException w:name="Medium Grid 2 Accent 4" w:semiHidden="0" w:uiPriority="68" w:unhideWhenUsed="0"/>
-    <w:lsdException w:name="Medium Grid 3 Accent 4" w:semiHidden="0" w:uiPriority="69" w:unhideWhenUsed="0"/>
-    <w:lsdException w:name="Dark List Accent 4" w:semiHidden="0" w:uiPriority="70" w:unhideWhenUsed="0"/>
-    <w:lsdException w:name="Colorful Shading Accent 4" w:semiHidden="0" w:uiPriority="71" w:unhideWhenUsed="0"/>
-    <w:lsdException w:name="Colorful List Accent 4" w:semiHidden="0" w:uiPriority="72" w:unhideWhenUsed="0"/>
-    <w:lsdException w:name="Colorful Grid Accent 4" w:semiHidden="0" w:uiPriority="73" w:unhideWhenUsed="0"/>
-    <w:lsdException w:name="Light Shading Accent 5" w:semiHidden="0" w:uiPriority="60" w:unhideWhenUsed="0"/>
-    <w:lsdException w:name="Light List Accent 5" w:semiHidden="0" w:uiPriority="61" w:unhideWhenUsed="0"/>
-    <w:lsdException w:name="Light Grid Accent 5" w:semiHidden="0" w:uiPriority="62" w:unhideWhenUsed="0"/>
-    <w:lsdException w:name="Medium Shading 1 Accent 5" w:semiHidden="0" w:uiPriority="63" w:unhideWhenUsed="0"/>
-    <w:lsdException w:name="Medium Shading 2 Accent 5" w:semiHidden="0" w:uiPriority="64" w:unhideWhenUsed="0"/>
-    <w:lsdException w:name="Medium List 1 Accent 5" w:semiHidden="0" w:uiPriority="65" w:unhideWhenUsed="0"/>
-    <w:lsdException w:name="Medium List 2 Accent 5" w:semiHidden="0" w:uiPriority="66" w:unhideWhenUsed="0"/>
-    <w:lsdException w:name="Medium Grid 1 Accent 5" w:semiHidden="0" w:uiPriority="67" w:unhideWhenUsed="0"/>
-    <w:lsdException w:name="Medium Grid 2 Accent 5" w:semiHidden="0" w:uiPriority="68" w:unhideWhenUsed="0"/>
-    <w:lsdException w:name="Medium Grid 3 Accent 5" w:semiHidden="0" w:uiPriority="69" w:unhideWhenUsed="0"/>
-    <w:lsdException w:name="Dark List Accent 5" w:semiHidden="0" w:uiPriority="70" w:unhideWhenUsed="0"/>
-    <w:lsdException w:name="Colorful Shading Accent 5" w:semiHidden="0" w:uiPriority="71" w:unhideWhenUsed="0"/>
-    <w:lsdException w:name="Colorful List Accent 5" w:semiHidden="0" w:uiPriority="72" w:unhideWhenUsed="0"/>
-    <w:lsdException w:name="Colorful Grid Accent 5" w:semiHidden="0" w:uiPriority="73" w:unhideWhenUsed="0"/>
-    <w:lsdException w:name="Light Shading Accent 6" w:semiHidden="0" w:uiPriority="60" w:unhideWhenUsed="0"/>
-    <w:lsdException w:name="Light List Accent 6" w:semiHidden="0" w:uiPriority="61" w:unhideWhenUsed="0"/>
-    <w:lsdException w:name="Light Grid Accent 6" w:semiHidden="0" w:uiPriority="62" w:unhideWhenUsed="0" w:qFormat="1"/>
-    <w:lsdException w:name="Medium Shading 1 Accent 6" w:semiHidden="0" w:uiPriority="63" w:unhideWhenUsed="0"/>
-    <w:lsdException w:name="Medium Shading 2 Accent 6" w:semiHidden="0" w:uiPriority="64" w:unhideWhenUsed="0"/>
-    <w:lsdException w:name="Medium List 1 Accent 6" w:semiHidden="0" w:uiPriority="65" w:unhideWhenUsed="0"/>
-    <w:lsdException w:name="Medium List 2 Accent 6" w:semiHidden="0" w:uiPriority="66" w:unhideWhenUsed="0"/>
-    <w:lsdException w:name="Medium Grid 1 Accent 6" w:semiHidden="0" w:uiPriority="67" w:unhideWhenUsed="0"/>
-    <w:lsdException w:name="Medium Grid 2 Accent 6" w:semiHidden="0" w:uiPriority="68" w:unhideWhenUsed="0"/>
-    <w:lsdException w:name="Medium Grid 3 Accent 6" w:semiHidden="0" w:uiPriority="69" w:unhideWhenUsed="0"/>
-    <w:lsdException w:name="Dark List Accent 6" w:semiHidden="0" w:uiPriority="70" w:unhideWhenUsed="0"/>
-    <w:lsdException w:name="Colorful Shading Accent 6" w:semiHidden="0" w:uiPriority="71" w:unhideWhenUsed="0"/>
-    <w:lsdException w:name="Colorful List Accent 6" w:semiHidden="0" w:uiPriority="72" w:unhideWhenUsed="0"/>
-    <w:lsdException w:name="Colorful Grid Accent 6" w:semiHidden="0" w:uiPriority="73" w:unhideWhenUsed="0"/>
-    <w:lsdException w:name="Subtle Emphasis" w:semiHidden="0" w:uiPriority="19" w:unhideWhenUsed="0" w:qFormat="1"/>
-    <w:lsdException w:name="Intense Emphasis" w:semiHidden="0" w:uiPriority="21" w:unhideWhenUsed="0" w:qFormat="1"/>
-    <w:lsdException w:name="Subtle Reference" w:semiHidden="0" w:uiPriority="31" w:unhideWhenUsed="0" w:qFormat="1"/>
-    <w:lsdException w:name="Intense Reference" w:semiHidden="0" w:uiPriority="32" w:unhideWhenUsed="0" w:qFormat="1"/>
-    <w:lsdException w:name="Book Title" w:semiHidden="0" w:uiPriority="33" w:unhideWhenUsed="0" w:qFormat="1"/>
-    <w:lsdException w:name="Bibliography" w:uiPriority="37"/>
-    <w:lsdException w:name="TOC Heading" w:uiPriority="39" w:qFormat="1"/>
+  <w:latentStyles w:count="260" w:defQFormat="0" w:defUnhideWhenUsed="1" w:defSemiHidden="1" w:defUIPriority="99" w:defLockedState="0">
+    <w:lsdException w:qFormat="1" w:unhideWhenUsed="0" w:uiPriority="0" w:semiHidden="0" w:name="Normal"/>
+    <w:lsdException w:qFormat="1" w:unhideWhenUsed="0" w:uiPriority="9" w:semiHidden="0" w:name="heading 1"/>
+    <w:lsdException w:qFormat="1" w:uiPriority="9" w:name="heading 2"/>
+    <w:lsdException w:qFormat="1" w:uiPriority="9" w:name="heading 3"/>
+    <w:lsdException w:qFormat="1" w:uiPriority="9" w:name="heading 4"/>
+    <w:lsdException w:qFormat="1" w:uiPriority="9" w:name="heading 5"/>
+    <w:lsdException w:qFormat="1" w:uiPriority="9" w:name="heading 6"/>
+    <w:lsdException w:qFormat="1" w:uiPriority="9" w:name="heading 7"/>
+    <w:lsdException w:qFormat="1" w:uiPriority="9" w:name="heading 8"/>
+    <w:lsdException w:qFormat="1" w:uiPriority="9" w:name="heading 9"/>
+    <w:lsdException w:uiPriority="99" w:name="index 1"/>
+    <w:lsdException w:uiPriority="99" w:name="index 2"/>
+    <w:lsdException w:uiPriority="99" w:name="index 3"/>
+    <w:lsdException w:uiPriority="99" w:name="index 4"/>
+    <w:lsdException w:uiPriority="99" w:name="index 5"/>
+    <w:lsdException w:uiPriority="99" w:name="index 6"/>
+    <w:lsdException w:uiPriority="99" w:name="index 7"/>
+    <w:lsdException w:uiPriority="99" w:name="index 8"/>
+    <w:lsdException w:uiPriority="99" w:name="index 9"/>
+    <w:lsdException w:uiPriority="39" w:name="toc 1"/>
+    <w:lsdException w:uiPriority="39" w:name="toc 2"/>
+    <w:lsdException w:uiPriority="39" w:name="toc 3"/>
+    <w:lsdException w:uiPriority="39" w:name="toc 4"/>
+    <w:lsdException w:uiPriority="39" w:name="toc 5"/>
+    <w:lsdException w:uiPriority="39" w:name="toc 6"/>
+    <w:lsdException w:uiPriority="39" w:name="toc 7"/>
+    <w:lsdException w:uiPriority="39" w:name="toc 8"/>
+    <w:lsdException w:uiPriority="39" w:name="toc 9"/>
+    <w:lsdException w:uiPriority="99" w:name="Normal Indent"/>
+    <w:lsdException w:qFormat="1" w:uiPriority="99" w:name="footnote text"/>
+    <w:lsdException w:uiPriority="99" w:name="annotation text"/>
+    <w:lsdException w:qFormat="1" w:uiPriority="99" w:name="header"/>
+    <w:lsdException w:qFormat="1" w:uiPriority="99" w:semiHidden="0" w:name="footer"/>
+    <w:lsdException w:uiPriority="99" w:name="index heading"/>
+    <w:lsdException w:qFormat="1" w:uiPriority="35" w:name="caption"/>
+    <w:lsdException w:uiPriority="99" w:name="table of figures"/>
+    <w:lsdException w:uiPriority="99" w:name="envelope address"/>
+    <w:lsdException w:uiPriority="99" w:name="envelope return"/>
+    <w:lsdException w:qFormat="1" w:uiPriority="99" w:name="footnote reference"/>
+    <w:lsdException w:uiPriority="99" w:name="annotation reference"/>
+    <w:lsdException w:qFormat="1" w:uiPriority="99" w:name="line number"/>
+    <w:lsdException w:uiPriority="99" w:name="page number"/>
+    <w:lsdException w:uiPriority="99" w:name="endnote reference"/>
+    <w:lsdException w:uiPriority="99" w:name="endnote text"/>
+    <w:lsdException w:uiPriority="99" w:name="table of authorities"/>
+    <w:lsdException w:uiPriority="99" w:name="macro"/>
+    <w:lsdException w:uiPriority="99" w:name="toa heading"/>
+    <w:lsdException w:uiPriority="99" w:name="List"/>
+    <w:lsdException w:uiPriority="99" w:name="List Bullet"/>
+    <w:lsdException w:uiPriority="99" w:name="List Number"/>
+    <w:lsdException w:uiPriority="99" w:name="List 2"/>
+    <w:lsdException w:uiPriority="99" w:name="List 3"/>
+    <w:lsdException w:uiPriority="99" w:name="List 4"/>
+    <w:lsdException w:uiPriority="99" w:name="List 5"/>
+    <w:lsdException w:uiPriority="99" w:name="List Bullet 2"/>
+    <w:lsdException w:uiPriority="99" w:name="List Bullet 3"/>
+    <w:lsdException w:uiPriority="99" w:name="List Bullet 4"/>
+    <w:lsdException w:uiPriority="99" w:name="List Bullet 5"/>
+    <w:lsdException w:uiPriority="99" w:name="List Number 2"/>
+    <w:lsdException w:uiPriority="99" w:name="List Number 3"/>
+    <w:lsdException w:uiPriority="99" w:name="List Number 4"/>
+    <w:lsdException w:uiPriority="99" w:name="List Number 5"/>
+    <w:lsdException w:qFormat="1" w:unhideWhenUsed="0" w:uiPriority="10" w:semiHidden="0" w:name="Title"/>
+    <w:lsdException w:uiPriority="99" w:name="Closing"/>
+    <w:lsdException w:uiPriority="99" w:name="Signature"/>
+    <w:lsdException w:qFormat="1" w:uiPriority="1" w:name="Default Paragraph Font"/>
+    <w:lsdException w:uiPriority="99" w:name="Body Text"/>
+    <w:lsdException w:uiPriority="99" w:name="Body Text Indent"/>
+    <w:lsdException w:uiPriority="99" w:name="List Continue"/>
+    <w:lsdException w:uiPriority="99" w:name="List Continue 2"/>
+    <w:lsdException w:uiPriority="99" w:name="List Continue 3"/>
+    <w:lsdException w:uiPriority="99" w:name="List Continue 4"/>
+    <w:lsdException w:uiPriority="99" w:name="List Continue 5"/>
+    <w:lsdException w:uiPriority="99" w:name="Message Header"/>
+    <w:lsdException w:qFormat="1" w:unhideWhenUsed="0" w:uiPriority="11" w:semiHidden="0" w:name="Subtitle"/>
+    <w:lsdException w:uiPriority="99" w:name="Salutation"/>
+    <w:lsdException w:uiPriority="99" w:name="Date"/>
+    <w:lsdException w:uiPriority="99" w:name="Body Text First Indent"/>
+    <w:lsdException w:uiPriority="99" w:name="Body Text First Indent 2"/>
+    <w:lsdException w:uiPriority="99" w:name="Note Heading"/>
+    <w:lsdException w:uiPriority="99" w:name="Body Text 2"/>
+    <w:lsdException w:uiPriority="99" w:name="Body Text 3"/>
+    <w:lsdException w:uiPriority="99" w:name="Body Text Indent 2"/>
+    <w:lsdException w:uiPriority="99" w:name="Body Text Indent 3"/>
+    <w:lsdException w:uiPriority="99" w:name="Block Text"/>
+    <w:lsdException w:qFormat="1" w:uiPriority="99" w:semiHidden="0" w:name="Hyperlink"/>
+    <w:lsdException w:uiPriority="99" w:name="FollowedHyperlink"/>
+    <w:lsdException w:qFormat="1" w:unhideWhenUsed="0" w:uiPriority="22" w:semiHidden="0" w:name="Strong"/>
+    <w:lsdException w:qFormat="1" w:unhideWhenUsed="0" w:uiPriority="20" w:semiHidden="0" w:name="Emphasis"/>
+    <w:lsdException w:uiPriority="99" w:name="Document Map"/>
+    <w:lsdException w:uiPriority="99" w:name="Plain Text"/>
+    <w:lsdException w:uiPriority="99" w:name="E-mail Signature"/>
+    <w:lsdException w:uiPriority="99" w:name="Normal (Web)"/>
+    <w:lsdException w:uiPriority="99" w:name="HTML Acronym"/>
+    <w:lsdException w:uiPriority="99" w:name="HTML Address"/>
+    <w:lsdException w:uiPriority="99" w:name="HTML Cite"/>
+    <w:lsdException w:uiPriority="99" w:name="HTML Code"/>
+    <w:lsdException w:uiPriority="99" w:name="HTML Definition"/>
+    <w:lsdException w:uiPriority="99" w:name="HTML Keyboard"/>
+    <w:lsdException w:uiPriority="99" w:name="HTML Preformatted"/>
+    <w:lsdException w:uiPriority="99" w:name="HTML Sample"/>
+    <w:lsdException w:uiPriority="99" w:name="HTML Typewriter"/>
+    <w:lsdException w:uiPriority="99" w:name="HTML Variable"/>
+    <w:lsdException w:qFormat="1" w:uiPriority="99" w:name="Normal Table"/>
+    <w:lsdException w:uiPriority="99" w:name="annotation subject"/>
+    <w:lsdException w:uiPriority="99" w:name="Table Simple 1"/>
+    <w:lsdException w:uiPriority="99" w:name="Table Simple 2"/>
+    <w:lsdException w:uiPriority="99" w:name="Table Simple 3"/>
+    <w:lsdException w:uiPriority="99" w:name="Table Classic 1"/>
+    <w:lsdException w:uiPriority="99" w:name="Table Classic 2"/>
+    <w:lsdException w:uiPriority="99" w:name="Table Classic 3"/>
+    <w:lsdException w:uiPriority="99" w:name="Table Classic 4"/>
+    <w:lsdException w:uiPriority="99" w:name="Table Colorful 1"/>
+    <w:lsdException w:uiPriority="99" w:name="Table Colorful 2"/>
+    <w:lsdException w:uiPriority="99" w:name="Table Colorful 3"/>
+    <w:lsdException w:uiPriority="99" w:name="Table Columns 1"/>
+    <w:lsdException w:uiPriority="99" w:name="Table Columns 2"/>
+    <w:lsdException w:uiPriority="99" w:name="Table Columns 3"/>
+    <w:lsdException w:uiPriority="99" w:name="Table Columns 4"/>
+    <w:lsdException w:uiPriority="99" w:name="Table Columns 5"/>
+    <w:lsdException w:uiPriority="99" w:name="Table Grid 1"/>
+    <w:lsdException w:uiPriority="99" w:name="Table Grid 2"/>
+    <w:lsdException w:uiPriority="99" w:name="Table Grid 3"/>
+    <w:lsdException w:uiPriority="99" w:name="Table Grid 4"/>
+    <w:lsdException w:uiPriority="99" w:name="Table Grid 5"/>
+    <w:lsdException w:uiPriority="99" w:name="Table Grid 6"/>
+    <w:lsdException w:uiPriority="99" w:name="Table Grid 7"/>
+    <w:lsdException w:uiPriority="99" w:name="Table Grid 8"/>
+    <w:lsdException w:uiPriority="99" w:name="Table List 1"/>
+    <w:lsdException w:uiPriority="99" w:name="Table List 2"/>
+    <w:lsdException w:uiPriority="99" w:name="Table List 3"/>
+    <w:lsdException w:uiPriority="99" w:name="Table List 4"/>
+    <w:lsdException w:uiPriority="99" w:name="Table List 5"/>
+    <w:lsdException w:uiPriority="99" w:name="Table List 6"/>
+    <w:lsdException w:uiPriority="99" w:name="Table List 7"/>
+    <w:lsdException w:uiPriority="99" w:name="Table List 8"/>
+    <w:lsdException w:uiPriority="99" w:name="Table 3D effects 1"/>
+    <w:lsdException w:uiPriority="99" w:name="Table 3D effects 2"/>
+    <w:lsdException w:uiPriority="99" w:name="Table 3D effects 3"/>
+    <w:lsdException w:uiPriority="99" w:name="Table Contemporary"/>
+    <w:lsdException w:uiPriority="99" w:name="Table Elegant"/>
+    <w:lsdException w:uiPriority="99" w:name="Table Professional"/>
+    <w:lsdException w:uiPriority="99" w:name="Table Subtle 1"/>
+    <w:lsdException w:uiPriority="99" w:name="Table Subtle 2"/>
+    <w:lsdException w:uiPriority="99" w:name="Table Web 1"/>
+    <w:lsdException w:uiPriority="99" w:name="Table Web 2"/>
+    <w:lsdException w:uiPriority="99" w:name="Table Web 3"/>
+    <w:lsdException w:qFormat="1" w:uiPriority="99" w:name="Balloon Text"/>
+    <w:lsdException w:unhideWhenUsed="0" w:uiPriority="59" w:semiHidden="0" w:name="Table Grid"/>
+    <w:lsdException w:uiPriority="99" w:name="Table Theme"/>
+    <w:lsdException w:qFormat="1" w:unhideWhenUsed="0" w:uiPriority="60" w:semiHidden="0" w:name="Light Shading"/>
+    <w:lsdException w:unhideWhenUsed="0" w:uiPriority="61" w:semiHidden="0" w:name="Light List"/>
+    <w:lsdException w:unhideWhenUsed="0" w:uiPriority="62" w:semiHidden="0" w:name="Light Grid"/>
+    <w:lsdException w:unhideWhenUsed="0" w:uiPriority="63" w:semiHidden="0" w:name="Medium Shading 1"/>
+    <w:lsdException w:unhideWhenUsed="0" w:uiPriority="64" w:semiHidden="0" w:name="Medium Shading 2"/>
+    <w:lsdException w:unhideWhenUsed="0" w:uiPriority="65" w:semiHidden="0" w:name="Medium List 1"/>
+    <w:lsdException w:unhideWhenUsed="0" w:uiPriority="66" w:semiHidden="0" w:name="Medium List 2"/>
+    <w:lsdException w:unhideWhenUsed="0" w:uiPriority="67" w:semiHidden="0" w:name="Medium Grid 1"/>
+    <w:lsdException w:unhideWhenUsed="0" w:uiPriority="68" w:semiHidden="0" w:name="Medium Grid 2"/>
+    <w:lsdException w:unhideWhenUsed="0" w:uiPriority="69" w:semiHidden="0" w:name="Medium Grid 3"/>
+    <w:lsdException w:unhideWhenUsed="0" w:uiPriority="70" w:semiHidden="0" w:name="Dark List"/>
+    <w:lsdException w:unhideWhenUsed="0" w:uiPriority="71" w:semiHidden="0" w:name="Colorful Shading"/>
+    <w:lsdException w:unhideWhenUsed="0" w:uiPriority="72" w:semiHidden="0" w:name="Colorful List"/>
+    <w:lsdException w:unhideWhenUsed="0" w:uiPriority="73" w:semiHidden="0" w:name="Colorful Grid"/>
+    <w:lsdException w:unhideWhenUsed="0" w:uiPriority="60" w:semiHidden="0" w:name="Light Shading Accent 1"/>
+    <w:lsdException w:unhideWhenUsed="0" w:uiPriority="61" w:semiHidden="0" w:name="Light List Accent 1"/>
+    <w:lsdException w:unhideWhenUsed="0" w:uiPriority="62" w:semiHidden="0" w:name="Light Grid Accent 1"/>
+    <w:lsdException w:unhideWhenUsed="0" w:uiPriority="63" w:semiHidden="0" w:name="Medium Shading 1 Accent 1"/>
+    <w:lsdException w:unhideWhenUsed="0" w:uiPriority="64" w:semiHidden="0" w:name="Medium Shading 2 Accent 1"/>
+    <w:lsdException w:unhideWhenUsed="0" w:uiPriority="65" w:semiHidden="0" w:name="Medium List 1 Accent 1"/>
+    <w:lsdException w:qFormat="1" w:unhideWhenUsed="0" w:uiPriority="34" w:semiHidden="0" w:name="List Paragraph"/>
+    <w:lsdException w:unhideWhenUsed="0" w:uiPriority="66" w:semiHidden="0" w:name="Medium List 2 Accent 1"/>
+    <w:lsdException w:unhideWhenUsed="0" w:uiPriority="67" w:semiHidden="0" w:name="Medium Grid 1 Accent 1"/>
+    <w:lsdException w:unhideWhenUsed="0" w:uiPriority="68" w:semiHidden="0" w:name="Medium Grid 2 Accent 1"/>
+    <w:lsdException w:unhideWhenUsed="0" w:uiPriority="69" w:semiHidden="0" w:name="Medium Grid 3 Accent 1"/>
+    <w:lsdException w:unhideWhenUsed="0" w:uiPriority="70" w:semiHidden="0" w:name="Dark List Accent 1"/>
+    <w:lsdException w:unhideWhenUsed="0" w:uiPriority="71" w:semiHidden="0" w:name="Colorful Shading Accent 1"/>
+    <w:lsdException w:unhideWhenUsed="0" w:uiPriority="72" w:semiHidden="0" w:name="Colorful List Accent 1"/>
+    <w:lsdException w:unhideWhenUsed="0" w:uiPriority="73" w:semiHidden="0" w:name="Colorful Grid Accent 1"/>
+    <w:lsdException w:unhideWhenUsed="0" w:uiPriority="60" w:semiHidden="0" w:name="Light Shading Accent 2"/>
+    <w:lsdException w:unhideWhenUsed="0" w:uiPriority="61" w:semiHidden="0" w:name="Light List Accent 2"/>
+    <w:lsdException w:qFormat="1" w:unhideWhenUsed="0" w:uiPriority="62" w:semiHidden="0" w:name="Light Grid Accent 2"/>
+    <w:lsdException w:unhideWhenUsed="0" w:uiPriority="63" w:semiHidden="0" w:name="Medium Shading 1 Accent 2"/>
+    <w:lsdException w:unhideWhenUsed="0" w:uiPriority="64" w:semiHidden="0" w:name="Medium Shading 2 Accent 2"/>
+    <w:lsdException w:unhideWhenUsed="0" w:uiPriority="65" w:semiHidden="0" w:name="Medium List 1 Accent 2"/>
+    <w:lsdException w:unhideWhenUsed="0" w:uiPriority="66" w:semiHidden="0" w:name="Medium List 2 Accent 2"/>
+    <w:lsdException w:unhideWhenUsed="0" w:uiPriority="67" w:semiHidden="0" w:name="Medium Grid 1 Accent 2"/>
+    <w:lsdException w:unhideWhenUsed="0" w:uiPriority="68" w:semiHidden="0" w:name="Medium Grid 2 Accent 2"/>
+    <w:lsdException w:unhideWhenUsed="0" w:uiPriority="69" w:semiHidden="0" w:name="Medium Grid 3 Accent 2"/>
+    <w:lsdException w:unhideWhenUsed="0" w:uiPriority="70" w:semiHidden="0" w:name="Dark List Accent 2"/>
+    <w:lsdException w:unhideWhenUsed="0" w:uiPriority="71" w:semiHidden="0" w:name="Colorful Shading Accent 2"/>
+    <w:lsdException w:unhideWhenUsed="0" w:uiPriority="72" w:semiHidden="0" w:name="Colorful List Accent 2"/>
+    <w:lsdException w:unhideWhenUsed="0" w:uiPriority="73" w:semiHidden="0" w:name="Colorful Grid Accent 2"/>
+    <w:lsdException w:unhideWhenUsed="0" w:uiPriority="60" w:semiHidden="0" w:name="Light Shading Accent 3"/>
+    <w:lsdException w:unhideWhenUsed="0" w:uiPriority="61" w:semiHidden="0" w:name="Light List Accent 3"/>
+    <w:lsdException w:unhideWhenUsed="0" w:uiPriority="62" w:semiHidden="0" w:name="Light Grid Accent 3"/>
+    <w:lsdException w:unhideWhenUsed="0" w:uiPriority="63" w:semiHidden="0" w:name="Medium Shading 1 Accent 3"/>
+    <w:lsdException w:unhideWhenUsed="0" w:uiPriority="64" w:semiHidden="0" w:name="Medium Shading 2 Accent 3"/>
+    <w:lsdException w:unhideWhenUsed="0" w:uiPriority="65" w:semiHidden="0" w:name="Medium List 1 Accent 3"/>
+    <w:lsdException w:unhideWhenUsed="0" w:uiPriority="66" w:semiHidden="0" w:name="Medium List 2 Accent 3"/>
+    <w:lsdException w:unhideWhenUsed="0" w:uiPriority="67" w:semiHidden="0" w:name="Medium Grid 1 Accent 3"/>
+    <w:lsdException w:qFormat="1" w:unhideWhenUsed="0" w:uiPriority="68" w:semiHidden="0" w:name="Medium Grid 2 Accent 3"/>
+    <w:lsdException w:unhideWhenUsed="0" w:uiPriority="69" w:semiHidden="0" w:name="Medium Grid 3 Accent 3"/>
+    <w:lsdException w:unhideWhenUsed="0" w:uiPriority="70" w:semiHidden="0" w:name="Dark List Accent 3"/>
+    <w:lsdException w:unhideWhenUsed="0" w:uiPriority="71" w:semiHidden="0" w:name="Colorful Shading Accent 3"/>
+    <w:lsdException w:unhideWhenUsed="0" w:uiPriority="72" w:semiHidden="0" w:name="Colorful List Accent 3"/>
+    <w:lsdException w:unhideWhenUsed="0" w:uiPriority="73" w:semiHidden="0" w:name="Colorful Grid Accent 3"/>
+    <w:lsdException w:unhideWhenUsed="0" w:uiPriority="60" w:semiHidden="0" w:name="Light Shading Accent 4"/>
+    <w:lsdException w:unhideWhenUsed="0" w:uiPriority="61" w:semiHidden="0" w:name="Light List Accent 4"/>
+    <w:lsdException w:unhideWhenUsed="0" w:uiPriority="62" w:semiHidden="0" w:name="Light Grid Accent 4"/>
+    <w:lsdException w:unhideWhenUsed="0" w:uiPriority="63" w:semiHidden="0" w:name="Medium Shading 1 Accent 4"/>
+    <w:lsdException w:unhideWhenUsed="0" w:uiPriority="64" w:semiHidden="0" w:name="Medium Shading 2 Accent 4"/>
+    <w:lsdException w:qFormat="1" w:unhideWhenUsed="0" w:uiPriority="65" w:semiHidden="0" w:name="Medium List 1 Accent 4"/>
+    <w:lsdException w:unhideWhenUsed="0" w:uiPriority="66" w:semiHidden="0" w:name="Medium List 2 Accent 4"/>
+    <w:lsdException w:unhideWhenUsed="0" w:uiPriority="67" w:semiHidden="0" w:name="Medium Grid 1 Accent 4"/>
+    <w:lsdException w:qFormat="1" w:unhideWhenUsed="0" w:uiPriority="68" w:semiHidden="0" w:name="Medium Grid 2 Accent 4"/>
+    <w:lsdException w:unhideWhenUsed="0" w:uiPriority="69" w:semiHidden="0" w:name="Medium Grid 3 Accent 4"/>
+    <w:lsdException w:unhideWhenUsed="0" w:uiPriority="70" w:semiHidden="0" w:name="Dark List Accent 4"/>
+    <w:lsdException w:unhideWhenUsed="0" w:uiPriority="71" w:semiHidden="0" w:name="Colorful Shading Accent 4"/>
+    <w:lsdException w:unhideWhenUsed="0" w:uiPriority="72" w:semiHidden="0" w:name="Colorful List Accent 4"/>
+    <w:lsdException w:unhideWhenUsed="0" w:uiPriority="73" w:semiHidden="0" w:name="Colorful Grid Accent 4"/>
+    <w:lsdException w:unhideWhenUsed="0" w:uiPriority="60" w:semiHidden="0" w:name="Light Shading Accent 5"/>
+    <w:lsdException w:unhideWhenUsed="0" w:uiPriority="61" w:semiHidden="0" w:name="Light List Accent 5"/>
+    <w:lsdException w:unhideWhenUsed="0" w:uiPriority="62" w:semiHidden="0" w:name="Light Grid Accent 5"/>
+    <w:lsdException w:unhideWhenUsed="0" w:uiPriority="63" w:semiHidden="0" w:name="Medium Shading 1 Accent 5"/>
+    <w:lsdException w:unhideWhenUsed="0" w:uiPriority="64" w:semiHidden="0" w:name="Medium Shading 2 Accent 5"/>
+    <w:lsdException w:unhideWhenUsed="0" w:uiPriority="65" w:semiHidden="0" w:name="Medium List 1 Accent 5"/>
+    <w:lsdException w:unhideWhenUsed="0" w:uiPriority="66" w:semiHidden="0" w:name="Medium List 2 Accent 5"/>
+    <w:lsdException w:unhideWhenUsed="0" w:uiPriority="67" w:semiHidden="0" w:name="Medium Grid 1 Accent 5"/>
+    <w:lsdException w:unhideWhenUsed="0" w:uiPriority="68" w:semiHidden="0" w:name="Medium Grid 2 Accent 5"/>
+    <w:lsdException w:unhideWhenUsed="0" w:uiPriority="69" w:semiHidden="0" w:name="Medium Grid 3 Accent 5"/>
+    <w:lsdException w:unhideWhenUsed="0" w:uiPriority="70" w:semiHidden="0" w:name="Dark List Accent 5"/>
+    <w:lsdException w:unhideWhenUsed="0" w:uiPriority="71" w:semiHidden="0" w:name="Colorful Shading Accent 5"/>
+    <w:lsdException w:unhideWhenUsed="0" w:uiPriority="72" w:semiHidden="0" w:name="Colorful List Accent 5"/>
+    <w:lsdException w:unhideWhenUsed="0" w:uiPriority="73" w:semiHidden="0" w:name="Colorful Grid Accent 5"/>
+    <w:lsdException w:unhideWhenUsed="0" w:uiPriority="60" w:semiHidden="0" w:name="Light Shading Accent 6"/>
+    <w:lsdException w:unhideWhenUsed="0" w:uiPriority="61" w:semiHidden="0" w:name="Light List Accent 6"/>
+    <w:lsdException w:unhideWhenUsed="0" w:uiPriority="62" w:semiHidden="0" w:name="Light Grid Accent 6"/>
+    <w:lsdException w:unhideWhenUsed="0" w:uiPriority="63" w:semiHidden="0" w:name="Medium Shading 1 Accent 6"/>
+    <w:lsdException w:unhideWhenUsed="0" w:uiPriority="64" w:semiHidden="0" w:name="Medium Shading 2 Accent 6"/>
+    <w:lsdException w:unhideWhenUsed="0" w:uiPriority="65" w:semiHidden="0" w:name="Medium List 1 Accent 6"/>
+    <w:lsdException w:unhideWhenUsed="0" w:uiPriority="66" w:semiHidden="0" w:name="Medium List 2 Accent 6"/>
+    <w:lsdException w:unhideWhenUsed="0" w:uiPriority="67" w:semiHidden="0" w:name="Medium Grid 1 Accent 6"/>
+    <w:lsdException w:unhideWhenUsed="0" w:uiPriority="68" w:semiHidden="0" w:name="Medium Grid 2 Accent 6"/>
+    <w:lsdException w:unhideWhenUsed="0" w:uiPriority="69" w:semiHidden="0" w:name="Medium Grid 3 Accent 6"/>
+    <w:lsdException w:unhideWhenUsed="0" w:uiPriority="70" w:semiHidden="0" w:name="Dark List Accent 6"/>
+    <w:lsdException w:unhideWhenUsed="0" w:uiPriority="71" w:semiHidden="0" w:name="Colorful Shading Accent 6"/>
+    <w:lsdException w:unhideWhenUsed="0" w:uiPriority="72" w:semiHidden="0" w:name="Colorful List Accent 6"/>
+    <w:lsdException w:unhideWhenUsed="0" w:uiPriority="73" w:semiHidden="0" w:name="Colorful Grid Accent 6"/>
   </w:latentStyles>
-  <w:style w:type="paragraph" w:default="1" w:styleId="a">
+  <w:style w:type="paragraph" w:default="1" w:styleId="1">
     <w:name w:val="Normal"/>
     <w:qFormat/>
-    <w:rsid w:val="00467DAB"/>
+    <w:uiPriority w:val="0"/>
     <w:pPr>
       <w:spacing w:after="200" w:line="360" w:lineRule="auto"/>
       <w:jc w:val="both"/>
     </w:pPr>
     <w:rPr>
-      <w:rFonts w:ascii="Arial" w:eastAsiaTheme="minorEastAsia" w:hAnsi="Arial" w:cstheme="minorBidi"/>
+      <w:rFonts w:ascii="Arial" w:hAnsi="Arial" w:eastAsiaTheme="minorEastAsia" w:cstheme="minorBidi"/>
       <w:sz w:val="28"/>
       <w:szCs w:val="28"/>
+      <w:lang w:val="en-US" w:eastAsia="zh-TW" w:bidi="ar-SA"/>
     </w:rPr>
   </w:style>
-  <w:style w:type="paragraph" w:styleId="1">
+  <w:style w:type="paragraph" w:styleId="2">
     <w:name w:val="heading 1"/>
-    <w:next w:val="a"/>
+    <w:next w:val="1"/>
+    <w:qFormat/>
     <w:uiPriority w:val="9"/>
-    <w:qFormat/>
-    <w:rsid w:val="00467DAB"/>
     <w:pPr>
       <w:spacing w:beforeAutospacing="1" w:afterAutospacing="1"/>
       <w:outlineLvl w:val="0"/>
     </w:pPr>
     <w:rPr>
-      <w:rFonts w:ascii="SimSun" w:hAnsi="SimSun" w:hint="eastAsia"/>
+      <w:rFonts w:hint="eastAsia" w:ascii="SimSun" w:hAnsi="SimSun" w:eastAsia="SimSun" w:cs="Times New Roman"/>
       <w:b/>
       <w:bCs/>
       <w:kern w:val="44"/>
       <w:sz w:val="48"/>
       <w:szCs w:val="48"/>
-      <w:lang w:eastAsia="zh-CN"/>
+      <w:lang w:val="en-US" w:eastAsia="zh-CN" w:bidi="ar-SA"/>
     </w:rPr>
   </w:style>
-  <w:style w:type="character" w:default="1" w:styleId="a0">
+  <w:style w:type="character" w:default="1" w:styleId="3">
     <w:name w:val="Default Paragraph Font"/>
-    <w:uiPriority w:val="1"/>
-    <w:semiHidden/>
-    <w:unhideWhenUsed/>
-  </w:style>
-  <w:style w:type="table" w:default="1" w:styleId="a1">
-    <w:name w:val="Normal Table"/>
-    <w:uiPriority w:val="99"/>
     <w:semiHidden/>
     <w:unhideWhenUsed/>
     <w:qFormat/>
+    <w:uiPriority w:val="1"/>
+  </w:style>
+  <w:style w:type="table" w:default="1" w:styleId="4">
+    <w:name w:val="Normal Table"/>
+    <w:semiHidden/>
+    <w:unhideWhenUsed/>
+    <w:qFormat/>
+    <w:uiPriority w:val="99"/>
     <w:tblPr>
-      <w:tblInd w:w="0" w:type="dxa"/>
       <w:tblCellMar>
         <w:top w:w="0" w:type="dxa"/>
         <w:left w:w="108" w:type="dxa"/>
@@ -4713,21 +4378,14 @@
       </w:tblCellMar>
     </w:tblPr>
   </w:style>
-  <w:style w:type="numbering" w:default="1" w:styleId="a2">
-    <w:name w:val="No List"/>
-    <w:uiPriority w:val="99"/>
-    <w:semiHidden/>
-    <w:unhideWhenUsed/>
-  </w:style>
-  <w:style w:type="paragraph" w:styleId="a3">
+  <w:style w:type="paragraph" w:styleId="5">
     <w:name w:val="Balloon Text"/>
-    <w:basedOn w:val="a"/>
-    <w:link w:val="a4"/>
-    <w:uiPriority w:val="99"/>
+    <w:basedOn w:val="1"/>
+    <w:link w:val="21"/>
     <w:semiHidden/>
     <w:unhideWhenUsed/>
     <w:qFormat/>
-    <w:rsid w:val="00467DAB"/>
+    <w:uiPriority w:val="99"/>
     <w:pPr>
       <w:spacing w:after="0" w:line="240" w:lineRule="auto"/>
     </w:pPr>
@@ -4737,25 +4395,23 @@
       <w:szCs w:val="18"/>
     </w:rPr>
   </w:style>
-  <w:style w:type="character" w:styleId="a5">
+  <w:style w:type="character" w:styleId="6">
     <w:name w:val="Emphasis"/>
-    <w:basedOn w:val="a0"/>
+    <w:basedOn w:val="3"/>
+    <w:qFormat/>
     <w:uiPriority w:val="20"/>
-    <w:qFormat/>
-    <w:rsid w:val="00467DAB"/>
     <w:rPr>
       <w:i/>
       <w:iCs/>
     </w:rPr>
   </w:style>
-  <w:style w:type="paragraph" w:styleId="a6">
+  <w:style w:type="paragraph" w:styleId="7">
     <w:name w:val="footer"/>
-    <w:basedOn w:val="a"/>
-    <w:link w:val="a7"/>
-    <w:uiPriority w:val="99"/>
+    <w:basedOn w:val="1"/>
+    <w:link w:val="15"/>
     <w:unhideWhenUsed/>
     <w:qFormat/>
-    <w:rsid w:val="00467DAB"/>
+    <w:uiPriority w:val="99"/>
     <w:pPr>
       <w:tabs>
         <w:tab w:val="center" w:pos="4320"/>
@@ -4768,26 +4424,24 @@
       <w:sz w:val="24"/>
     </w:rPr>
   </w:style>
-  <w:style w:type="character" w:styleId="a8">
+  <w:style w:type="character" w:styleId="8">
     <w:name w:val="footnote reference"/>
-    <w:basedOn w:val="a0"/>
-    <w:uiPriority w:val="99"/>
+    <w:basedOn w:val="3"/>
     <w:semiHidden/>
     <w:unhideWhenUsed/>
     <w:qFormat/>
-    <w:rsid w:val="00467DAB"/>
+    <w:uiPriority w:val="99"/>
     <w:rPr>
       <w:vertAlign w:val="superscript"/>
     </w:rPr>
   </w:style>
-  <w:style w:type="paragraph" w:styleId="a9">
+  <w:style w:type="paragraph" w:styleId="9">
     <w:name w:val="footnote text"/>
-    <w:basedOn w:val="a"/>
-    <w:uiPriority w:val="99"/>
+    <w:basedOn w:val="1"/>
     <w:semiHidden/>
     <w:unhideWhenUsed/>
     <w:qFormat/>
-    <w:rsid w:val="00467DAB"/>
+    <w:uiPriority w:val="99"/>
     <w:pPr>
       <w:snapToGrid w:val="0"/>
       <w:jc w:val="left"/>
@@ -4797,15 +4451,14 @@
       <w:szCs w:val="18"/>
     </w:rPr>
   </w:style>
-  <w:style w:type="paragraph" w:styleId="aa">
+  <w:style w:type="paragraph" w:styleId="10">
     <w:name w:val="header"/>
-    <w:basedOn w:val="a"/>
-    <w:link w:val="ab"/>
-    <w:uiPriority w:val="99"/>
+    <w:basedOn w:val="1"/>
+    <w:link w:val="14"/>
     <w:semiHidden/>
     <w:unhideWhenUsed/>
     <w:qFormat/>
-    <w:rsid w:val="00467DAB"/>
+    <w:uiPriority w:val="99"/>
     <w:pPr>
       <w:tabs>
         <w:tab w:val="center" w:pos="4320"/>
@@ -4814,80 +4467,74 @@
       <w:spacing w:after="0" w:line="240" w:lineRule="auto"/>
     </w:pPr>
   </w:style>
-  <w:style w:type="character" w:styleId="ac">
+  <w:style w:type="character" w:styleId="11">
     <w:name w:val="Hyperlink"/>
-    <w:basedOn w:val="a0"/>
-    <w:uiPriority w:val="99"/>
+    <w:basedOn w:val="3"/>
     <w:unhideWhenUsed/>
     <w:qFormat/>
-    <w:rsid w:val="00467DAB"/>
+    <w:uiPriority w:val="99"/>
     <w:rPr>
       <w:color w:val="0000FF" w:themeColor="hyperlink"/>
       <w:u w:val="single"/>
     </w:rPr>
   </w:style>
-  <w:style w:type="character" w:styleId="ad">
+  <w:style w:type="character" w:styleId="12">
     <w:name w:val="line number"/>
-    <w:basedOn w:val="a0"/>
-    <w:uiPriority w:val="99"/>
+    <w:basedOn w:val="3"/>
     <w:semiHidden/>
     <w:unhideWhenUsed/>
     <w:qFormat/>
-    <w:rsid w:val="00467DAB"/>
+    <w:uiPriority w:val="99"/>
     <w:rPr>
       <w:rFonts w:ascii="Times New Roman" w:hAnsi="Times New Roman"/>
       <w:sz w:val="24"/>
     </w:rPr>
   </w:style>
-  <w:style w:type="character" w:styleId="ae">
+  <w:style w:type="character" w:styleId="13">
     <w:name w:val="Strong"/>
-    <w:basedOn w:val="a0"/>
+    <w:basedOn w:val="3"/>
+    <w:qFormat/>
     <w:uiPriority w:val="22"/>
-    <w:qFormat/>
-    <w:rsid w:val="00467DAB"/>
     <w:rPr>
       <w:b/>
       <w:bCs/>
     </w:rPr>
   </w:style>
-  <w:style w:type="character" w:customStyle="1" w:styleId="ab">
-    <w:name w:val="頁首 字元"/>
-    <w:basedOn w:val="a0"/>
-    <w:link w:val="aa"/>
-    <w:uiPriority w:val="99"/>
+  <w:style w:type="character" w:customStyle="1" w:styleId="14">
+    <w:name w:val="Header Char"/>
+    <w:basedOn w:val="3"/>
+    <w:link w:val="10"/>
     <w:semiHidden/>
     <w:qFormat/>
-    <w:rsid w:val="00467DAB"/>
+    <w:uiPriority w:val="99"/>
   </w:style>
-  <w:style w:type="character" w:customStyle="1" w:styleId="a7">
-    <w:name w:val="頁尾 字元"/>
-    <w:basedOn w:val="a0"/>
-    <w:link w:val="a6"/>
+  <w:style w:type="character" w:customStyle="1" w:styleId="15">
+    <w:name w:val="Footer Char"/>
+    <w:basedOn w:val="3"/>
+    <w:link w:val="7"/>
+    <w:qFormat/>
     <w:uiPriority w:val="99"/>
-    <w:qFormat/>
-    <w:rsid w:val="00467DAB"/>
     <w:rPr>
       <w:rFonts w:ascii="Times New Roman" w:hAnsi="Times New Roman"/>
       <w:sz w:val="24"/>
     </w:rPr>
   </w:style>
-  <w:style w:type="paragraph" w:styleId="af">
+  <w:style w:type="paragraph" w:styleId="16">
     <w:name w:val="List Paragraph"/>
-    <w:basedOn w:val="a"/>
+    <w:basedOn w:val="1"/>
+    <w:qFormat/>
     <w:uiPriority w:val="34"/>
-    <w:qFormat/>
-    <w:rsid w:val="00467DAB"/>
     <w:pPr>
       <w:ind w:left="720"/>
       <w:contextualSpacing/>
     </w:pPr>
   </w:style>
-  <w:style w:type="paragraph" w:customStyle="1" w:styleId="EndNoteBibliographyTitle">
+  <w:style w:type="paragraph" w:customStyle="1" w:styleId="17">
     <w:name w:val="EndNote Bibliography Title"/>
-    <w:basedOn w:val="a"/>
-    <w:link w:val="EndNoteBibliographyTitle0"/>
+    <w:basedOn w:val="1"/>
+    <w:link w:val="18"/>
     <w:qFormat/>
-    <w:rsid w:val="00467DAB"/>
+    <w:uiPriority w:val="0"/>
     <w:pPr>
       <w:spacing w:after="0"/>
       <w:jc w:val="center"/>
@@ -4896,24 +4543,24 @@
       <w:rFonts w:cs="Arial"/>
     </w:rPr>
   </w:style>
-  <w:style w:type="character" w:customStyle="1" w:styleId="EndNoteBibliographyTitle0">
+  <w:style w:type="character" w:customStyle="1" w:styleId="18">
     <w:name w:val="EndNote Bibliography Title 字元"/>
-    <w:basedOn w:val="a0"/>
-    <w:link w:val="EndNoteBibliographyTitle"/>
+    <w:basedOn w:val="3"/>
+    <w:link w:val="17"/>
     <w:qFormat/>
-    <w:rsid w:val="00467DAB"/>
+    <w:uiPriority w:val="0"/>
     <w:rPr>
-      <w:rFonts w:ascii="Arial" w:eastAsiaTheme="minorEastAsia" w:hAnsi="Arial" w:cs="Arial"/>
+      <w:rFonts w:ascii="Arial" w:hAnsi="Arial" w:cs="Arial" w:eastAsiaTheme="minorEastAsia"/>
       <w:sz w:val="28"/>
       <w:szCs w:val="28"/>
     </w:rPr>
   </w:style>
-  <w:style w:type="paragraph" w:customStyle="1" w:styleId="EndNoteBibliography">
+  <w:style w:type="paragraph" w:customStyle="1" w:styleId="19">
     <w:name w:val="EndNote Bibliography"/>
-    <w:basedOn w:val="a"/>
-    <w:link w:val="EndNoteBibliography0"/>
+    <w:basedOn w:val="1"/>
+    <w:link w:val="20"/>
     <w:qFormat/>
-    <w:rsid w:val="00467DAB"/>
+    <w:uiPriority w:val="0"/>
     <w:pPr>
       <w:spacing w:line="240" w:lineRule="auto"/>
     </w:pPr>
@@ -4921,39 +4568,38 @@
       <w:rFonts w:cs="Arial"/>
     </w:rPr>
   </w:style>
-  <w:style w:type="character" w:customStyle="1" w:styleId="EndNoteBibliography0">
+  <w:style w:type="character" w:customStyle="1" w:styleId="20">
     <w:name w:val="EndNote Bibliography 字元"/>
-    <w:basedOn w:val="a0"/>
-    <w:link w:val="EndNoteBibliography"/>
+    <w:basedOn w:val="3"/>
+    <w:link w:val="19"/>
     <w:qFormat/>
-    <w:rsid w:val="00467DAB"/>
+    <w:uiPriority w:val="0"/>
     <w:rPr>
-      <w:rFonts w:ascii="Arial" w:eastAsiaTheme="minorEastAsia" w:hAnsi="Arial" w:cs="Arial"/>
+      <w:rFonts w:ascii="Arial" w:hAnsi="Arial" w:cs="Arial" w:eastAsiaTheme="minorEastAsia"/>
       <w:sz w:val="28"/>
       <w:szCs w:val="28"/>
     </w:rPr>
   </w:style>
-  <w:style w:type="character" w:customStyle="1" w:styleId="a4">
-    <w:name w:val="註解方塊文字 字元"/>
-    <w:basedOn w:val="a0"/>
-    <w:link w:val="a3"/>
-    <w:uiPriority w:val="99"/>
+  <w:style w:type="character" w:customStyle="1" w:styleId="21">
+    <w:name w:val="Balloon Text Char"/>
+    <w:basedOn w:val="3"/>
+    <w:link w:val="5"/>
     <w:semiHidden/>
     <w:qFormat/>
-    <w:rsid w:val="00467DAB"/>
+    <w:uiPriority w:val="99"/>
     <w:rPr>
       <w:rFonts w:ascii="PMingLiU" w:eastAsia="PMingLiU"/>
       <w:sz w:val="18"/>
       <w:szCs w:val="18"/>
     </w:rPr>
   </w:style>
-  <w:style w:type="character" w:customStyle="1" w:styleId="15">
+  <w:style w:type="character" w:customStyle="1" w:styleId="22">
     <w:name w:val="15"/>
-    <w:basedOn w:val="a0"/>
+    <w:basedOn w:val="3"/>
     <w:qFormat/>
-    <w:rsid w:val="00A556CA"/>
+    <w:uiPriority w:val="0"/>
     <w:rPr>
-      <w:rFonts w:ascii="Times New Roman" w:hAnsi="Times New Roman" w:cs="Times New Roman" w:hint="default"/>
+      <w:rFonts w:hint="default" w:ascii="Times New Roman" w:hAnsi="Times New Roman" w:cs="Times New Roman"/>
       <w:color w:val="0000FF"/>
       <w:u w:val="single"/>
     </w:rPr>
@@ -5240,7 +4886,6 @@
     </a:fmtScheme>
   </a:themeElements>
   <a:objectDefaults/>
-  <a:extraClrSchemeLst/>
 </a:theme>
 </file>
 
@@ -5250,8 +4895,6 @@
 
 <file path=customXml/itemProps1.xml><?xml version="1.0" encoding="utf-8"?>
 <ds:datastoreItem xmlns:ds="http://schemas.openxmlformats.org/officeDocument/2006/customXml" ds:itemID="{22BCA165-9AFF-41AE-97D6-F877A41EEE58}">
-  <ds:schemaRefs>
-    <ds:schemaRef ds:uri="http://schemas.openxmlformats.org/officeDocument/2006/bibliography"/>
-  </ds:schemaRefs>
+  <ds:schemaRefs/>
 </ds:datastoreItem>
 </file>